--- a/ThongTin.docx
+++ b/ThongTin.docx
@@ -149,7 +149,6 @@
                 <w:lang w:eastAsia="ja-JP"/>
               </w:rPr>
             </w:pPr>
-            <w:proofErr w:type="spellStart"/>
             <w:r>
               <w:rPr>
                 <w:rFonts w:ascii="Arial" w:eastAsia="MS Mincho" w:hAnsi="Arial" w:cs="Arial"/>
@@ -159,43 +158,7 @@
                 <w:szCs w:val="28"/>
                 <w:lang w:eastAsia="ja-JP"/>
               </w:rPr>
-              <w:t>Họ</w:t>
-            </w:r>
-            <w:proofErr w:type="spellEnd"/>
-            <w:r>
-              <w:rPr>
-                <w:rFonts w:ascii="Arial" w:eastAsia="MS Mincho" w:hAnsi="Arial" w:cs="Arial"/>
-                <w:b/>
-                <w:color w:val="000000"/>
-                <w:sz w:val="24"/>
-                <w:szCs w:val="28"/>
-                <w:lang w:eastAsia="ja-JP"/>
-              </w:rPr>
-              <w:t xml:space="preserve"> </w:t>
-            </w:r>
-            <w:proofErr w:type="spellStart"/>
-            <w:r>
-              <w:rPr>
-                <w:rFonts w:ascii="Arial" w:eastAsia="MS Mincho" w:hAnsi="Arial" w:cs="Arial"/>
-                <w:b/>
-                <w:color w:val="000000"/>
-                <w:sz w:val="24"/>
-                <w:szCs w:val="28"/>
-                <w:lang w:eastAsia="ja-JP"/>
-              </w:rPr>
-              <w:t>và</w:t>
-            </w:r>
-            <w:proofErr w:type="spellEnd"/>
-            <w:r>
-              <w:rPr>
-                <w:rFonts w:ascii="Arial" w:eastAsia="MS Mincho" w:hAnsi="Arial" w:cs="Arial"/>
-                <w:b/>
-                <w:color w:val="000000"/>
-                <w:sz w:val="24"/>
-                <w:szCs w:val="28"/>
-                <w:lang w:eastAsia="ja-JP"/>
-              </w:rPr>
-              <w:t xml:space="preserve"> tên</w:t>
+              <w:t>Họ và tên</w:t>
             </w:r>
           </w:p>
           <w:p>
@@ -254,10 +217,25 @@
                 <w:szCs w:val="28"/>
                 <w:lang w:eastAsia="ja-JP"/>
               </w:rPr>
-              <w:t xml:space="preserve">BT </w:t>
-            </w:r>
-            <w:proofErr w:type="spellStart"/>
-            <w:r>
+              <w:t>BT Làm thêm C2</w:t>
+            </w:r>
+          </w:p>
+        </w:tc>
+        <w:tc>
+          <w:tcPr>
+            <w:tcW w:w="2160" w:type="dxa"/>
+            <w:tcBorders>
+              <w:top w:val="single" w:sz="4" w:space="0" w:color="auto"/>
+              <w:left w:val="single" w:sz="4" w:space="0" w:color="auto"/>
+              <w:bottom w:val="single" w:sz="4" w:space="0" w:color="auto"/>
+              <w:right w:val="single" w:sz="4" w:space="0" w:color="auto"/>
+            </w:tcBorders>
+            <w:hideMark/>
+          </w:tcPr>
+          <w:p>
+            <w:pPr>
+              <w:spacing w:after="0" w:line="240" w:lineRule="auto"/>
+              <w:jc w:val="center"/>
               <w:rPr>
                 <w:rFonts w:ascii="Arial" w:eastAsia="MS Mincho" w:hAnsi="Arial" w:cs="Arial"/>
                 <w:b/>
@@ -266,9 +244,7 @@
                 <w:szCs w:val="28"/>
                 <w:lang w:eastAsia="ja-JP"/>
               </w:rPr>
-              <w:t>Làm</w:t>
-            </w:r>
-            <w:proofErr w:type="spellEnd"/>
+            </w:pPr>
             <w:r>
               <w:rPr>
                 <w:rFonts w:ascii="Arial" w:eastAsia="MS Mincho" w:hAnsi="Arial" w:cs="Arial"/>
@@ -278,10 +254,25 @@
                 <w:szCs w:val="28"/>
                 <w:lang w:eastAsia="ja-JP"/>
               </w:rPr>
-              <w:t xml:space="preserve"> </w:t>
-            </w:r>
-            <w:proofErr w:type="spellStart"/>
-            <w:r>
+              <w:t>BT Nâng cao C2</w:t>
+            </w:r>
+          </w:p>
+        </w:tc>
+        <w:tc>
+          <w:tcPr>
+            <w:tcW w:w="2160" w:type="dxa"/>
+            <w:tcBorders>
+              <w:top w:val="single" w:sz="4" w:space="0" w:color="auto"/>
+              <w:left w:val="single" w:sz="4" w:space="0" w:color="auto"/>
+              <w:bottom w:val="single" w:sz="4" w:space="0" w:color="auto"/>
+              <w:right w:val="single" w:sz="4" w:space="0" w:color="auto"/>
+            </w:tcBorders>
+            <w:hideMark/>
+          </w:tcPr>
+          <w:p>
+            <w:pPr>
+              <w:spacing w:after="0" w:line="240" w:lineRule="auto"/>
+              <w:jc w:val="center"/>
               <w:rPr>
                 <w:rFonts w:ascii="Arial" w:eastAsia="MS Mincho" w:hAnsi="Arial" w:cs="Arial"/>
                 <w:b/>
@@ -290,9 +281,7 @@
                 <w:szCs w:val="28"/>
                 <w:lang w:eastAsia="ja-JP"/>
               </w:rPr>
-              <w:t>thêm</w:t>
-            </w:r>
-            <w:proofErr w:type="spellEnd"/>
+            </w:pPr>
             <w:r>
               <w:rPr>
                 <w:rFonts w:ascii="Arial" w:eastAsia="MS Mincho" w:hAnsi="Arial" w:cs="Arial"/>
@@ -302,13 +291,13 @@
                 <w:szCs w:val="28"/>
                 <w:lang w:eastAsia="ja-JP"/>
               </w:rPr>
-              <w:t xml:space="preserve"> C2</w:t>
-            </w:r>
-          </w:p>
-        </w:tc>
-        <w:tc>
-          <w:tcPr>
-            <w:tcW w:w="2160" w:type="dxa"/>
+              <w:t>BT Làm thêm C3</w:t>
+            </w:r>
+          </w:p>
+        </w:tc>
+        <w:tc>
+          <w:tcPr>
+            <w:tcW w:w="2430" w:type="dxa"/>
             <w:tcBorders>
               <w:top w:val="single" w:sz="4" w:space="0" w:color="auto"/>
               <w:left w:val="single" w:sz="4" w:space="0" w:color="auto"/>
@@ -339,10 +328,25 @@
                 <w:szCs w:val="28"/>
                 <w:lang w:eastAsia="ja-JP"/>
               </w:rPr>
-              <w:t xml:space="preserve">BT </w:t>
-            </w:r>
-            <w:proofErr w:type="spellStart"/>
-            <w:r>
+              <w:t>BT Làm thêm C4</w:t>
+            </w:r>
+          </w:p>
+        </w:tc>
+        <w:tc>
+          <w:tcPr>
+            <w:tcW w:w="2750" w:type="dxa"/>
+            <w:tcBorders>
+              <w:top w:val="single" w:sz="4" w:space="0" w:color="auto"/>
+              <w:left w:val="single" w:sz="4" w:space="0" w:color="auto"/>
+              <w:bottom w:val="single" w:sz="4" w:space="0" w:color="auto"/>
+              <w:right w:val="single" w:sz="4" w:space="0" w:color="auto"/>
+            </w:tcBorders>
+            <w:hideMark/>
+          </w:tcPr>
+          <w:p>
+            <w:pPr>
+              <w:spacing w:after="0" w:line="240" w:lineRule="auto"/>
+              <w:jc w:val="center"/>
               <w:rPr>
                 <w:rFonts w:ascii="Arial" w:eastAsia="MS Mincho" w:hAnsi="Arial" w:cs="Arial"/>
                 <w:b/>
@@ -351,9 +355,7 @@
                 <w:szCs w:val="28"/>
                 <w:lang w:eastAsia="ja-JP"/>
               </w:rPr>
-              <w:t>Nâng</w:t>
-            </w:r>
-            <w:proofErr w:type="spellEnd"/>
+            </w:pPr>
             <w:r>
               <w:rPr>
                 <w:rFonts w:ascii="Arial" w:eastAsia="MS Mincho" w:hAnsi="Arial" w:cs="Arial"/>
@@ -363,330 +365,7 @@
                 <w:szCs w:val="28"/>
                 <w:lang w:eastAsia="ja-JP"/>
               </w:rPr>
-              <w:t xml:space="preserve"> </w:t>
-            </w:r>
-            <w:proofErr w:type="spellStart"/>
-            <w:r>
-              <w:rPr>
-                <w:rFonts w:ascii="Arial" w:eastAsia="MS Mincho" w:hAnsi="Arial" w:cs="Arial"/>
-                <w:b/>
-                <w:color w:val="000000"/>
-                <w:sz w:val="24"/>
-                <w:szCs w:val="28"/>
-                <w:lang w:eastAsia="ja-JP"/>
-              </w:rPr>
-              <w:t>cao</w:t>
-            </w:r>
-            <w:proofErr w:type="spellEnd"/>
-            <w:r>
-              <w:rPr>
-                <w:rFonts w:ascii="Arial" w:eastAsia="MS Mincho" w:hAnsi="Arial" w:cs="Arial"/>
-                <w:b/>
-                <w:color w:val="000000"/>
-                <w:sz w:val="24"/>
-                <w:szCs w:val="28"/>
-                <w:lang w:eastAsia="ja-JP"/>
-              </w:rPr>
-              <w:t xml:space="preserve"> C</w:t>
-            </w:r>
-            <w:r>
-              <w:rPr>
-                <w:rFonts w:ascii="Arial" w:eastAsia="MS Mincho" w:hAnsi="Arial" w:cs="Arial"/>
-                <w:b/>
-                <w:color w:val="000000"/>
-                <w:sz w:val="24"/>
-                <w:szCs w:val="28"/>
-                <w:lang w:eastAsia="ja-JP"/>
-              </w:rPr>
-              <w:t>2</w:t>
-            </w:r>
-          </w:p>
-        </w:tc>
-        <w:tc>
-          <w:tcPr>
-            <w:tcW w:w="2160" w:type="dxa"/>
-            <w:tcBorders>
-              <w:top w:val="single" w:sz="4" w:space="0" w:color="auto"/>
-              <w:left w:val="single" w:sz="4" w:space="0" w:color="auto"/>
-              <w:bottom w:val="single" w:sz="4" w:space="0" w:color="auto"/>
-              <w:right w:val="single" w:sz="4" w:space="0" w:color="auto"/>
-            </w:tcBorders>
-            <w:hideMark/>
-          </w:tcPr>
-          <w:p>
-            <w:pPr>
-              <w:spacing w:after="0" w:line="240" w:lineRule="auto"/>
-              <w:jc w:val="center"/>
-              <w:rPr>
-                <w:rFonts w:ascii="Arial" w:eastAsia="MS Mincho" w:hAnsi="Arial" w:cs="Arial"/>
-                <w:b/>
-                <w:color w:val="000000"/>
-                <w:sz w:val="24"/>
-                <w:szCs w:val="28"/>
-                <w:lang w:eastAsia="ja-JP"/>
-              </w:rPr>
-            </w:pPr>
-            <w:r>
-              <w:rPr>
-                <w:rFonts w:ascii="Arial" w:eastAsia="MS Mincho" w:hAnsi="Arial" w:cs="Arial"/>
-                <w:b/>
-                <w:color w:val="000000"/>
-                <w:sz w:val="24"/>
-                <w:szCs w:val="28"/>
-                <w:lang w:eastAsia="ja-JP"/>
-              </w:rPr>
-              <w:t xml:space="preserve">BT </w:t>
-            </w:r>
-            <w:proofErr w:type="spellStart"/>
-            <w:r>
-              <w:rPr>
-                <w:rFonts w:ascii="Arial" w:eastAsia="MS Mincho" w:hAnsi="Arial" w:cs="Arial"/>
-                <w:b/>
-                <w:color w:val="000000"/>
-                <w:sz w:val="24"/>
-                <w:szCs w:val="28"/>
-                <w:lang w:eastAsia="ja-JP"/>
-              </w:rPr>
-              <w:t>Làm</w:t>
-            </w:r>
-            <w:proofErr w:type="spellEnd"/>
-            <w:r>
-              <w:rPr>
-                <w:rFonts w:ascii="Arial" w:eastAsia="MS Mincho" w:hAnsi="Arial" w:cs="Arial"/>
-                <w:b/>
-                <w:color w:val="000000"/>
-                <w:sz w:val="24"/>
-                <w:szCs w:val="28"/>
-                <w:lang w:eastAsia="ja-JP"/>
-              </w:rPr>
-              <w:t xml:space="preserve"> </w:t>
-            </w:r>
-            <w:proofErr w:type="spellStart"/>
-            <w:r>
-              <w:rPr>
-                <w:rFonts w:ascii="Arial" w:eastAsia="MS Mincho" w:hAnsi="Arial" w:cs="Arial"/>
-                <w:b/>
-                <w:color w:val="000000"/>
-                <w:sz w:val="24"/>
-                <w:szCs w:val="28"/>
-                <w:lang w:eastAsia="ja-JP"/>
-              </w:rPr>
-              <w:t>thêm</w:t>
-            </w:r>
-            <w:proofErr w:type="spellEnd"/>
-            <w:r>
-              <w:rPr>
-                <w:rFonts w:ascii="Arial" w:eastAsia="MS Mincho" w:hAnsi="Arial" w:cs="Arial"/>
-                <w:b/>
-                <w:color w:val="000000"/>
-                <w:sz w:val="24"/>
-                <w:szCs w:val="28"/>
-                <w:lang w:eastAsia="ja-JP"/>
-              </w:rPr>
-              <w:t xml:space="preserve"> C</w:t>
-            </w:r>
-            <w:r>
-              <w:rPr>
-                <w:rFonts w:ascii="Arial" w:eastAsia="MS Mincho" w:hAnsi="Arial" w:cs="Arial"/>
-                <w:b/>
-                <w:color w:val="000000"/>
-                <w:sz w:val="24"/>
-                <w:szCs w:val="28"/>
-                <w:lang w:eastAsia="ja-JP"/>
-              </w:rPr>
-              <w:t>3</w:t>
-            </w:r>
-          </w:p>
-        </w:tc>
-        <w:tc>
-          <w:tcPr>
-            <w:tcW w:w="2430" w:type="dxa"/>
-            <w:tcBorders>
-              <w:top w:val="single" w:sz="4" w:space="0" w:color="auto"/>
-              <w:left w:val="single" w:sz="4" w:space="0" w:color="auto"/>
-              <w:bottom w:val="single" w:sz="4" w:space="0" w:color="auto"/>
-              <w:right w:val="single" w:sz="4" w:space="0" w:color="auto"/>
-            </w:tcBorders>
-            <w:hideMark/>
-          </w:tcPr>
-          <w:p>
-            <w:pPr>
-              <w:spacing w:after="0" w:line="240" w:lineRule="auto"/>
-              <w:jc w:val="center"/>
-              <w:rPr>
-                <w:rFonts w:ascii="Arial" w:eastAsia="MS Mincho" w:hAnsi="Arial" w:cs="Arial"/>
-                <w:b/>
-                <w:color w:val="000000"/>
-                <w:sz w:val="24"/>
-                <w:szCs w:val="28"/>
-                <w:lang w:eastAsia="ja-JP"/>
-              </w:rPr>
-            </w:pPr>
-            <w:r>
-              <w:rPr>
-                <w:rFonts w:ascii="Arial" w:eastAsia="MS Mincho" w:hAnsi="Arial" w:cs="Arial"/>
-                <w:b/>
-                <w:color w:val="000000"/>
-                <w:sz w:val="24"/>
-                <w:szCs w:val="28"/>
-                <w:lang w:eastAsia="ja-JP"/>
-              </w:rPr>
-              <w:t xml:space="preserve">BT </w:t>
-            </w:r>
-            <w:proofErr w:type="spellStart"/>
-            <w:r>
-              <w:rPr>
-                <w:rFonts w:ascii="Arial" w:eastAsia="MS Mincho" w:hAnsi="Arial" w:cs="Arial"/>
-                <w:b/>
-                <w:color w:val="000000"/>
-                <w:sz w:val="24"/>
-                <w:szCs w:val="28"/>
-                <w:lang w:eastAsia="ja-JP"/>
-              </w:rPr>
-              <w:t>Làm</w:t>
-            </w:r>
-            <w:proofErr w:type="spellEnd"/>
-            <w:r>
-              <w:rPr>
-                <w:rFonts w:ascii="Arial" w:eastAsia="MS Mincho" w:hAnsi="Arial" w:cs="Arial"/>
-                <w:b/>
-                <w:color w:val="000000"/>
-                <w:sz w:val="24"/>
-                <w:szCs w:val="28"/>
-                <w:lang w:eastAsia="ja-JP"/>
-              </w:rPr>
-              <w:t xml:space="preserve"> </w:t>
-            </w:r>
-            <w:proofErr w:type="spellStart"/>
-            <w:r>
-              <w:rPr>
-                <w:rFonts w:ascii="Arial" w:eastAsia="MS Mincho" w:hAnsi="Arial" w:cs="Arial"/>
-                <w:b/>
-                <w:color w:val="000000"/>
-                <w:sz w:val="24"/>
-                <w:szCs w:val="28"/>
-                <w:lang w:eastAsia="ja-JP"/>
-              </w:rPr>
-              <w:t>thêm</w:t>
-            </w:r>
-            <w:proofErr w:type="spellEnd"/>
-            <w:r>
-              <w:rPr>
-                <w:rFonts w:ascii="Arial" w:eastAsia="MS Mincho" w:hAnsi="Arial" w:cs="Arial"/>
-                <w:b/>
-                <w:color w:val="000000"/>
-                <w:sz w:val="24"/>
-                <w:szCs w:val="28"/>
-                <w:lang w:eastAsia="ja-JP"/>
-              </w:rPr>
-              <w:t xml:space="preserve"> C</w:t>
-            </w:r>
-            <w:r>
-              <w:rPr>
-                <w:rFonts w:ascii="Arial" w:eastAsia="MS Mincho" w:hAnsi="Arial" w:cs="Arial"/>
-                <w:b/>
-                <w:color w:val="000000"/>
-                <w:sz w:val="24"/>
-                <w:szCs w:val="28"/>
-                <w:lang w:eastAsia="ja-JP"/>
-              </w:rPr>
-              <w:t>4</w:t>
-            </w:r>
-          </w:p>
-        </w:tc>
-        <w:tc>
-          <w:tcPr>
-            <w:tcW w:w="2750" w:type="dxa"/>
-            <w:tcBorders>
-              <w:top w:val="single" w:sz="4" w:space="0" w:color="auto"/>
-              <w:left w:val="single" w:sz="4" w:space="0" w:color="auto"/>
-              <w:bottom w:val="single" w:sz="4" w:space="0" w:color="auto"/>
-              <w:right w:val="single" w:sz="4" w:space="0" w:color="auto"/>
-            </w:tcBorders>
-            <w:hideMark/>
-          </w:tcPr>
-          <w:p>
-            <w:pPr>
-              <w:spacing w:after="0" w:line="240" w:lineRule="auto"/>
-              <w:jc w:val="center"/>
-              <w:rPr>
-                <w:rFonts w:ascii="Arial" w:eastAsia="MS Mincho" w:hAnsi="Arial" w:cs="Arial"/>
-                <w:b/>
-                <w:color w:val="000000"/>
-                <w:sz w:val="24"/>
-                <w:szCs w:val="28"/>
-                <w:lang w:eastAsia="ja-JP"/>
-              </w:rPr>
-            </w:pPr>
-            <w:r>
-              <w:rPr>
-                <w:rFonts w:ascii="Arial" w:eastAsia="MS Mincho" w:hAnsi="Arial" w:cs="Arial"/>
-                <w:b/>
-                <w:color w:val="000000"/>
-                <w:sz w:val="24"/>
-                <w:szCs w:val="28"/>
-                <w:lang w:eastAsia="ja-JP"/>
-              </w:rPr>
-              <w:t xml:space="preserve">BT </w:t>
-            </w:r>
-            <w:proofErr w:type="spellStart"/>
-            <w:r>
-              <w:rPr>
-                <w:rFonts w:ascii="Arial" w:eastAsia="MS Mincho" w:hAnsi="Arial" w:cs="Arial"/>
-                <w:b/>
-                <w:color w:val="000000"/>
-                <w:sz w:val="24"/>
-                <w:szCs w:val="28"/>
-                <w:lang w:eastAsia="ja-JP"/>
-              </w:rPr>
-              <w:t>Làm</w:t>
-            </w:r>
-            <w:proofErr w:type="spellEnd"/>
-            <w:r>
-              <w:rPr>
-                <w:rFonts w:ascii="Arial" w:eastAsia="MS Mincho" w:hAnsi="Arial" w:cs="Arial"/>
-                <w:b/>
-                <w:color w:val="000000"/>
-                <w:sz w:val="24"/>
-                <w:szCs w:val="28"/>
-                <w:lang w:eastAsia="ja-JP"/>
-              </w:rPr>
-              <w:t xml:space="preserve"> </w:t>
-            </w:r>
-            <w:proofErr w:type="spellStart"/>
-            <w:r>
-              <w:rPr>
-                <w:rFonts w:ascii="Arial" w:eastAsia="MS Mincho" w:hAnsi="Arial" w:cs="Arial"/>
-                <w:b/>
-                <w:color w:val="000000"/>
-                <w:sz w:val="24"/>
-                <w:szCs w:val="28"/>
-                <w:lang w:eastAsia="ja-JP"/>
-              </w:rPr>
-              <w:t>thêm</w:t>
-            </w:r>
-            <w:proofErr w:type="spellEnd"/>
-            <w:r>
-              <w:rPr>
-                <w:rFonts w:ascii="Arial" w:eastAsia="MS Mincho" w:hAnsi="Arial" w:cs="Arial"/>
-                <w:b/>
-                <w:color w:val="000000"/>
-                <w:sz w:val="24"/>
-                <w:szCs w:val="28"/>
-                <w:lang w:eastAsia="ja-JP"/>
-              </w:rPr>
-              <w:t xml:space="preserve"> C</w:t>
-            </w:r>
-            <w:r>
-              <w:rPr>
-                <w:rFonts w:ascii="Arial" w:eastAsia="MS Mincho" w:hAnsi="Arial" w:cs="Arial"/>
-                <w:b/>
-                <w:color w:val="000000"/>
-                <w:sz w:val="24"/>
-                <w:szCs w:val="28"/>
-                <w:lang w:eastAsia="ja-JP"/>
-              </w:rPr>
-              <w:t>5</w:t>
+              <w:t>BT Làm thêm C5</w:t>
             </w:r>
           </w:p>
         </w:tc>
@@ -749,29 +428,8 @@
                 <w:lang w:eastAsia="ja-JP"/>
               </w:rPr>
             </w:pPr>
-            <w:proofErr w:type="spellStart"/>
-            <w:r>
-              <w:t>Đỗ</w:t>
-            </w:r>
-            <w:proofErr w:type="spellEnd"/>
-            <w:r>
-              <w:t xml:space="preserve"> </w:t>
-            </w:r>
-            <w:proofErr w:type="spellStart"/>
-            <w:r>
-              <w:t>Nguyễn</w:t>
-            </w:r>
-            <w:proofErr w:type="spellEnd"/>
-            <w:r>
-              <w:t xml:space="preserve"> </w:t>
-            </w:r>
-            <w:proofErr w:type="spellStart"/>
-            <w:r>
-              <w:t>Vân</w:t>
-            </w:r>
-            <w:proofErr w:type="spellEnd"/>
-            <w:r>
-              <w:t xml:space="preserve"> Anh</w:t>
+            <w:r>
+              <w:t>Đỗ Nguyễn Vân Anh</w:t>
             </w:r>
           </w:p>
         </w:tc>
@@ -954,27 +612,9 @@
                 <w:lang w:eastAsia="ja-JP"/>
               </w:rPr>
             </w:pPr>
-            <w:proofErr w:type="spellStart"/>
-            <w:r>
-              <w:t>Trần</w:t>
-            </w:r>
-            <w:proofErr w:type="spellEnd"/>
-            <w:r>
-              <w:t xml:space="preserve"> </w:t>
-            </w:r>
-            <w:proofErr w:type="spellStart"/>
-            <w:r>
-              <w:t>Đức</w:t>
-            </w:r>
-            <w:proofErr w:type="spellEnd"/>
-            <w:r>
-              <w:t xml:space="preserve"> </w:t>
-            </w:r>
-            <w:proofErr w:type="spellStart"/>
-            <w:r>
-              <w:t>Bằng</w:t>
-            </w:r>
-            <w:proofErr w:type="spellEnd"/>
+            <w:r>
+              <w:t>Trần Đức Bằng</w:t>
+            </w:r>
           </w:p>
         </w:tc>
         <w:tc>
@@ -1156,19 +796,9 @@
                 <w:lang w:eastAsia="ja-JP"/>
               </w:rPr>
             </w:pPr>
-            <w:proofErr w:type="spellStart"/>
-            <w:r>
-              <w:t>Nguyễn</w:t>
-            </w:r>
-            <w:proofErr w:type="spellEnd"/>
-            <w:r>
-              <w:t xml:space="preserve"> </w:t>
-            </w:r>
-            <w:proofErr w:type="spellStart"/>
-            <w:r>
-              <w:t>Bình</w:t>
-            </w:r>
-            <w:proofErr w:type="spellEnd"/>
+            <w:r>
+              <w:t>Nguyễn Bình</w:t>
+            </w:r>
           </w:p>
         </w:tc>
         <w:tc>
@@ -1350,27 +980,9 @@
                 <w:lang w:eastAsia="ja-JP"/>
               </w:rPr>
             </w:pPr>
-            <w:proofErr w:type="spellStart"/>
-            <w:r>
-              <w:t>Đặng</w:t>
-            </w:r>
-            <w:proofErr w:type="spellEnd"/>
-            <w:r>
-              <w:t xml:space="preserve"> </w:t>
-            </w:r>
-            <w:proofErr w:type="spellStart"/>
-            <w:r>
-              <w:t>Hoàng</w:t>
-            </w:r>
-            <w:proofErr w:type="spellEnd"/>
-            <w:r>
-              <w:t xml:space="preserve"> </w:t>
-            </w:r>
-            <w:proofErr w:type="spellStart"/>
-            <w:r>
-              <w:t>Bửu</w:t>
-            </w:r>
-            <w:proofErr w:type="spellEnd"/>
+            <w:r>
+              <w:t>Đặng Hoàng Bửu</w:t>
+            </w:r>
           </w:p>
         </w:tc>
         <w:tc>
@@ -1736,21 +1348,8 @@
                 <w:lang w:eastAsia="ja-JP"/>
               </w:rPr>
             </w:pPr>
-            <w:proofErr w:type="spellStart"/>
-            <w:r>
-              <w:t>Lý</w:t>
-            </w:r>
-            <w:proofErr w:type="spellEnd"/>
-            <w:r>
-              <w:t xml:space="preserve"> </w:t>
-            </w:r>
-            <w:proofErr w:type="spellStart"/>
-            <w:r>
-              <w:t>Bảo</w:t>
-            </w:r>
-            <w:proofErr w:type="spellEnd"/>
-            <w:r>
-              <w:t xml:space="preserve"> Dung</w:t>
+            <w:r>
+              <w:t>Lý Bảo Dung</w:t>
             </w:r>
           </w:p>
         </w:tc>
@@ -1881,8 +1480,6 @@
           <w:rFonts w:ascii="Arial" w:hAnsi="Arial" w:cs="Arial"/>
         </w:rPr>
       </w:pPr>
-      <w:bookmarkStart w:id="0" w:name="_GoBack"/>
-      <w:bookmarkEnd w:id="0"/>
     </w:p>
     <w:p>
       <w:pPr>
@@ -2137,7 +1734,6 @@
                 <w:lang w:val="en-GB" w:eastAsia="en-GB"/>
               </w:rPr>
             </w:pPr>
-            <w:proofErr w:type="spellStart"/>
             <w:r>
               <w:rPr>
                 <w:rFonts w:ascii="Arial" w:eastAsia="Times New Roman" w:hAnsi="Arial" w:cs="Arial"/>
@@ -2148,10 +1744,27 @@
                 <w:szCs w:val="21"/>
                 <w:lang w:val="en-GB" w:eastAsia="en-GB"/>
               </w:rPr>
-              <w:t>Họ</w:t>
-            </w:r>
-            <w:proofErr w:type="spellEnd"/>
-            <w:r>
+              <w:t>Họ và Tên</w:t>
+            </w:r>
+          </w:p>
+        </w:tc>
+        <w:tc>
+          <w:tcPr>
+            <w:tcW w:w="1173" w:type="dxa"/>
+            <w:tcBorders>
+              <w:top w:val="nil"/>
+              <w:left w:val="nil"/>
+              <w:bottom w:val="single" w:sz="4" w:space="0" w:color="808080"/>
+              <w:right w:val="single" w:sz="4" w:space="0" w:color="808080"/>
+            </w:tcBorders>
+            <w:shd w:val="clear" w:color="auto" w:fill="auto"/>
+            <w:vAlign w:val="center"/>
+            <w:hideMark/>
+          </w:tcPr>
+          <w:p>
+            <w:pPr>
+              <w:spacing w:after="0" w:line="240" w:lineRule="auto"/>
+              <w:jc w:val="center"/>
               <w:rPr>
                 <w:rFonts w:ascii="Arial" w:eastAsia="Times New Roman" w:hAnsi="Arial" w:cs="Arial"/>
                 <w:b/>
@@ -2161,9 +1774,7 @@
                 <w:szCs w:val="21"/>
                 <w:lang w:val="en-GB" w:eastAsia="en-GB"/>
               </w:rPr>
-              <w:t xml:space="preserve"> </w:t>
-            </w:r>
-            <w:proofErr w:type="spellStart"/>
+            </w:pPr>
             <w:r>
               <w:rPr>
                 <w:rFonts w:ascii="Arial" w:eastAsia="Times New Roman" w:hAnsi="Arial" w:cs="Arial"/>
@@ -2174,10 +1785,27 @@
                 <w:szCs w:val="21"/>
                 <w:lang w:val="en-GB" w:eastAsia="en-GB"/>
               </w:rPr>
-              <w:t>và</w:t>
-            </w:r>
-            <w:proofErr w:type="spellEnd"/>
-            <w:r>
+              <w:t>Giới tính</w:t>
+            </w:r>
+          </w:p>
+        </w:tc>
+        <w:tc>
+          <w:tcPr>
+            <w:tcW w:w="1418" w:type="dxa"/>
+            <w:tcBorders>
+              <w:top w:val="nil"/>
+              <w:left w:val="nil"/>
+              <w:bottom w:val="single" w:sz="4" w:space="0" w:color="808080"/>
+              <w:right w:val="single" w:sz="4" w:space="0" w:color="808080"/>
+            </w:tcBorders>
+            <w:shd w:val="clear" w:color="auto" w:fill="auto"/>
+            <w:vAlign w:val="center"/>
+            <w:hideMark/>
+          </w:tcPr>
+          <w:p>
+            <w:pPr>
+              <w:spacing w:after="0" w:line="240" w:lineRule="auto"/>
+              <w:jc w:val="center"/>
               <w:rPr>
                 <w:rFonts w:ascii="Arial" w:eastAsia="Times New Roman" w:hAnsi="Arial" w:cs="Arial"/>
                 <w:b/>
@@ -2187,9 +1815,7 @@
                 <w:szCs w:val="21"/>
                 <w:lang w:val="en-GB" w:eastAsia="en-GB"/>
               </w:rPr>
-              <w:t xml:space="preserve"> </w:t>
-            </w:r>
-            <w:proofErr w:type="spellStart"/>
+            </w:pPr>
             <w:r>
               <w:rPr>
                 <w:rFonts w:ascii="Arial" w:eastAsia="Times New Roman" w:hAnsi="Arial" w:cs="Arial"/>
@@ -2200,14 +1826,13 @@
                 <w:szCs w:val="21"/>
                 <w:lang w:val="en-GB" w:eastAsia="en-GB"/>
               </w:rPr>
-              <w:t>Tên</w:t>
-            </w:r>
-            <w:proofErr w:type="spellEnd"/>
-          </w:p>
-        </w:tc>
-        <w:tc>
-          <w:tcPr>
-            <w:tcW w:w="1173" w:type="dxa"/>
+              <w:t>Ngày sinh</w:t>
+            </w:r>
+          </w:p>
+        </w:tc>
+        <w:tc>
+          <w:tcPr>
+            <w:tcW w:w="1070" w:type="dxa"/>
             <w:tcBorders>
               <w:top w:val="nil"/>
               <w:left w:val="nil"/>
@@ -2232,7 +1857,6 @@
                 <w:lang w:val="en-GB" w:eastAsia="en-GB"/>
               </w:rPr>
             </w:pPr>
-            <w:proofErr w:type="spellStart"/>
             <w:r>
               <w:rPr>
                 <w:rFonts w:ascii="Arial" w:eastAsia="Times New Roman" w:hAnsi="Arial" w:cs="Arial"/>
@@ -2243,10 +1867,27 @@
                 <w:szCs w:val="21"/>
                 <w:lang w:val="en-GB" w:eastAsia="en-GB"/>
               </w:rPr>
-              <w:t>Giới</w:t>
-            </w:r>
-            <w:proofErr w:type="spellEnd"/>
-            <w:r>
+              <w:t>Nơi sinh</w:t>
+            </w:r>
+          </w:p>
+        </w:tc>
+        <w:tc>
+          <w:tcPr>
+            <w:tcW w:w="3693" w:type="dxa"/>
+            <w:tcBorders>
+              <w:top w:val="nil"/>
+              <w:left w:val="nil"/>
+              <w:bottom w:val="single" w:sz="4" w:space="0" w:color="808080"/>
+              <w:right w:val="single" w:sz="4" w:space="0" w:color="808080"/>
+            </w:tcBorders>
+            <w:shd w:val="clear" w:color="auto" w:fill="auto"/>
+            <w:vAlign w:val="center"/>
+            <w:hideMark/>
+          </w:tcPr>
+          <w:p>
+            <w:pPr>
+              <w:spacing w:after="0" w:line="240" w:lineRule="auto"/>
+              <w:jc w:val="center"/>
               <w:rPr>
                 <w:rFonts w:ascii="Arial" w:eastAsia="Times New Roman" w:hAnsi="Arial" w:cs="Arial"/>
                 <w:b/>
@@ -2256,9 +1897,7 @@
                 <w:szCs w:val="21"/>
                 <w:lang w:val="en-GB" w:eastAsia="en-GB"/>
               </w:rPr>
-              <w:t xml:space="preserve"> </w:t>
-            </w:r>
-            <w:proofErr w:type="spellStart"/>
+            </w:pPr>
             <w:r>
               <w:rPr>
                 <w:rFonts w:ascii="Arial" w:eastAsia="Times New Roman" w:hAnsi="Arial" w:cs="Arial"/>
@@ -2269,14 +1908,13 @@
                 <w:szCs w:val="21"/>
                 <w:lang w:val="en-GB" w:eastAsia="en-GB"/>
               </w:rPr>
-              <w:t>tính</w:t>
-            </w:r>
-            <w:proofErr w:type="spellEnd"/>
-          </w:p>
-        </w:tc>
-        <w:tc>
-          <w:tcPr>
-            <w:tcW w:w="1418" w:type="dxa"/>
+              <w:t>Email</w:t>
+            </w:r>
+          </w:p>
+        </w:tc>
+        <w:tc>
+          <w:tcPr>
+            <w:tcW w:w="1792" w:type="dxa"/>
             <w:tcBorders>
               <w:top w:val="nil"/>
               <w:left w:val="nil"/>
@@ -2301,7 +1939,6 @@
                 <w:lang w:val="en-GB" w:eastAsia="en-GB"/>
               </w:rPr>
             </w:pPr>
-            <w:proofErr w:type="spellStart"/>
             <w:r>
               <w:rPr>
                 <w:rFonts w:ascii="Arial" w:eastAsia="Times New Roman" w:hAnsi="Arial" w:cs="Arial"/>
@@ -2312,10 +1949,27 @@
                 <w:szCs w:val="21"/>
                 <w:lang w:val="en-GB" w:eastAsia="en-GB"/>
               </w:rPr>
-              <w:t>Ngày</w:t>
-            </w:r>
-            <w:proofErr w:type="spellEnd"/>
-            <w:r>
+              <w:t>Điện Thoại</w:t>
+            </w:r>
+          </w:p>
+        </w:tc>
+        <w:tc>
+          <w:tcPr>
+            <w:tcW w:w="1468" w:type="dxa"/>
+            <w:tcBorders>
+              <w:top w:val="nil"/>
+              <w:left w:val="nil"/>
+              <w:bottom w:val="single" w:sz="4" w:space="0" w:color="808080"/>
+              <w:right w:val="single" w:sz="4" w:space="0" w:color="808080"/>
+            </w:tcBorders>
+            <w:shd w:val="clear" w:color="auto" w:fill="auto"/>
+            <w:vAlign w:val="center"/>
+            <w:hideMark/>
+          </w:tcPr>
+          <w:p>
+            <w:pPr>
+              <w:spacing w:after="0" w:line="240" w:lineRule="auto"/>
+              <w:jc w:val="center"/>
               <w:rPr>
                 <w:rFonts w:ascii="Arial" w:eastAsia="Times New Roman" w:hAnsi="Arial" w:cs="Arial"/>
                 <w:b/>
@@ -2325,9 +1979,7 @@
                 <w:szCs w:val="21"/>
                 <w:lang w:val="en-GB" w:eastAsia="en-GB"/>
               </w:rPr>
-              <w:t xml:space="preserve"> </w:t>
-            </w:r>
-            <w:proofErr w:type="spellStart"/>
+            </w:pPr>
             <w:r>
               <w:rPr>
                 <w:rFonts w:ascii="Arial" w:eastAsia="Times New Roman" w:hAnsi="Arial" w:cs="Arial"/>
@@ -2338,257 +1990,8 @@
                 <w:szCs w:val="21"/>
                 <w:lang w:val="en-GB" w:eastAsia="en-GB"/>
               </w:rPr>
-              <w:t>sinh</w:t>
-            </w:r>
-            <w:proofErr w:type="spellEnd"/>
-          </w:p>
-        </w:tc>
-        <w:tc>
-          <w:tcPr>
-            <w:tcW w:w="1070" w:type="dxa"/>
-            <w:tcBorders>
-              <w:top w:val="nil"/>
-              <w:left w:val="nil"/>
-              <w:bottom w:val="single" w:sz="4" w:space="0" w:color="808080"/>
-              <w:right w:val="single" w:sz="4" w:space="0" w:color="808080"/>
-            </w:tcBorders>
-            <w:shd w:val="clear" w:color="auto" w:fill="auto"/>
-            <w:vAlign w:val="center"/>
-            <w:hideMark/>
-          </w:tcPr>
-          <w:p>
-            <w:pPr>
-              <w:spacing w:after="0" w:line="240" w:lineRule="auto"/>
-              <w:jc w:val="center"/>
-              <w:rPr>
-                <w:rFonts w:ascii="Arial" w:eastAsia="Times New Roman" w:hAnsi="Arial" w:cs="Arial"/>
-                <w:b/>
-                <w:bCs/>
-                <w:color w:val="002060"/>
-                <w:sz w:val="21"/>
-                <w:szCs w:val="21"/>
-                <w:lang w:val="en-GB" w:eastAsia="en-GB"/>
-              </w:rPr>
-            </w:pPr>
-            <w:proofErr w:type="spellStart"/>
-            <w:r>
-              <w:rPr>
-                <w:rFonts w:ascii="Arial" w:eastAsia="Times New Roman" w:hAnsi="Arial" w:cs="Arial"/>
-                <w:b/>
-                <w:bCs/>
-                <w:color w:val="002060"/>
-                <w:sz w:val="21"/>
-                <w:szCs w:val="21"/>
-                <w:lang w:val="en-GB" w:eastAsia="en-GB"/>
-              </w:rPr>
-              <w:t>Nơi</w:t>
-            </w:r>
-            <w:proofErr w:type="spellEnd"/>
-            <w:r>
-              <w:rPr>
-                <w:rFonts w:ascii="Arial" w:eastAsia="Times New Roman" w:hAnsi="Arial" w:cs="Arial"/>
-                <w:b/>
-                <w:bCs/>
-                <w:color w:val="002060"/>
-                <w:sz w:val="21"/>
-                <w:szCs w:val="21"/>
-                <w:lang w:val="en-GB" w:eastAsia="en-GB"/>
-              </w:rPr>
-              <w:t xml:space="preserve"> </w:t>
-            </w:r>
-            <w:proofErr w:type="spellStart"/>
-            <w:r>
-              <w:rPr>
-                <w:rFonts w:ascii="Arial" w:eastAsia="Times New Roman" w:hAnsi="Arial" w:cs="Arial"/>
-                <w:b/>
-                <w:bCs/>
-                <w:color w:val="002060"/>
-                <w:sz w:val="21"/>
-                <w:szCs w:val="21"/>
-                <w:lang w:val="en-GB" w:eastAsia="en-GB"/>
-              </w:rPr>
-              <w:t>sinh</w:t>
-            </w:r>
-            <w:proofErr w:type="spellEnd"/>
-          </w:p>
-        </w:tc>
-        <w:tc>
-          <w:tcPr>
-            <w:tcW w:w="3693" w:type="dxa"/>
-            <w:tcBorders>
-              <w:top w:val="nil"/>
-              <w:left w:val="nil"/>
-              <w:bottom w:val="single" w:sz="4" w:space="0" w:color="808080"/>
-              <w:right w:val="single" w:sz="4" w:space="0" w:color="808080"/>
-            </w:tcBorders>
-            <w:shd w:val="clear" w:color="auto" w:fill="auto"/>
-            <w:vAlign w:val="center"/>
-            <w:hideMark/>
-          </w:tcPr>
-          <w:p>
-            <w:pPr>
-              <w:spacing w:after="0" w:line="240" w:lineRule="auto"/>
-              <w:jc w:val="center"/>
-              <w:rPr>
-                <w:rFonts w:ascii="Arial" w:eastAsia="Times New Roman" w:hAnsi="Arial" w:cs="Arial"/>
-                <w:b/>
-                <w:bCs/>
-                <w:color w:val="002060"/>
-                <w:sz w:val="21"/>
-                <w:szCs w:val="21"/>
-                <w:lang w:val="en-GB" w:eastAsia="en-GB"/>
-              </w:rPr>
-            </w:pPr>
-            <w:r>
-              <w:rPr>
-                <w:rFonts w:ascii="Arial" w:eastAsia="Times New Roman" w:hAnsi="Arial" w:cs="Arial"/>
-                <w:b/>
-                <w:bCs/>
-                <w:color w:val="002060"/>
-                <w:sz w:val="21"/>
-                <w:szCs w:val="21"/>
-                <w:lang w:val="en-GB" w:eastAsia="en-GB"/>
-              </w:rPr>
-              <w:t>Email</w:t>
-            </w:r>
-          </w:p>
-        </w:tc>
-        <w:tc>
-          <w:tcPr>
-            <w:tcW w:w="1792" w:type="dxa"/>
-            <w:tcBorders>
-              <w:top w:val="nil"/>
-              <w:left w:val="nil"/>
-              <w:bottom w:val="single" w:sz="4" w:space="0" w:color="808080"/>
-              <w:right w:val="single" w:sz="4" w:space="0" w:color="808080"/>
-            </w:tcBorders>
-            <w:shd w:val="clear" w:color="auto" w:fill="auto"/>
-            <w:vAlign w:val="center"/>
-            <w:hideMark/>
-          </w:tcPr>
-          <w:p>
-            <w:pPr>
-              <w:spacing w:after="0" w:line="240" w:lineRule="auto"/>
-              <w:jc w:val="center"/>
-              <w:rPr>
-                <w:rFonts w:ascii="Arial" w:eastAsia="Times New Roman" w:hAnsi="Arial" w:cs="Arial"/>
-                <w:b/>
-                <w:bCs/>
-                <w:color w:val="002060"/>
-                <w:sz w:val="21"/>
-                <w:szCs w:val="21"/>
-                <w:lang w:val="en-GB" w:eastAsia="en-GB"/>
-              </w:rPr>
-            </w:pPr>
-            <w:proofErr w:type="spellStart"/>
-            <w:r>
-              <w:rPr>
-                <w:rFonts w:ascii="Arial" w:eastAsia="Times New Roman" w:hAnsi="Arial" w:cs="Arial"/>
-                <w:b/>
-                <w:bCs/>
-                <w:color w:val="002060"/>
-                <w:sz w:val="21"/>
-                <w:szCs w:val="21"/>
-                <w:lang w:val="en-GB" w:eastAsia="en-GB"/>
-              </w:rPr>
-              <w:t>Điện</w:t>
-            </w:r>
-            <w:proofErr w:type="spellEnd"/>
-            <w:r>
-              <w:rPr>
-                <w:rFonts w:ascii="Arial" w:eastAsia="Times New Roman" w:hAnsi="Arial" w:cs="Arial"/>
-                <w:b/>
-                <w:bCs/>
-                <w:color w:val="002060"/>
-                <w:sz w:val="21"/>
-                <w:szCs w:val="21"/>
-                <w:lang w:val="en-GB" w:eastAsia="en-GB"/>
-              </w:rPr>
-              <w:t xml:space="preserve"> </w:t>
-            </w:r>
-            <w:proofErr w:type="spellStart"/>
-            <w:r>
-              <w:rPr>
-                <w:rFonts w:ascii="Arial" w:eastAsia="Times New Roman" w:hAnsi="Arial" w:cs="Arial"/>
-                <w:b/>
-                <w:bCs/>
-                <w:color w:val="002060"/>
-                <w:sz w:val="21"/>
-                <w:szCs w:val="21"/>
-                <w:lang w:val="en-GB" w:eastAsia="en-GB"/>
-              </w:rPr>
-              <w:t>Thoại</w:t>
-            </w:r>
-            <w:proofErr w:type="spellEnd"/>
-          </w:p>
-        </w:tc>
-        <w:tc>
-          <w:tcPr>
-            <w:tcW w:w="1468" w:type="dxa"/>
-            <w:tcBorders>
-              <w:top w:val="nil"/>
-              <w:left w:val="nil"/>
-              <w:bottom w:val="single" w:sz="4" w:space="0" w:color="808080"/>
-              <w:right w:val="single" w:sz="4" w:space="0" w:color="808080"/>
-            </w:tcBorders>
-            <w:shd w:val="clear" w:color="auto" w:fill="auto"/>
-            <w:vAlign w:val="center"/>
-            <w:hideMark/>
-          </w:tcPr>
-          <w:p>
-            <w:pPr>
-              <w:spacing w:after="0" w:line="240" w:lineRule="auto"/>
-              <w:jc w:val="center"/>
-              <w:rPr>
-                <w:rFonts w:ascii="Arial" w:eastAsia="Times New Roman" w:hAnsi="Arial" w:cs="Arial"/>
-                <w:b/>
-                <w:bCs/>
-                <w:color w:val="002060"/>
-                <w:sz w:val="21"/>
-                <w:szCs w:val="21"/>
-                <w:lang w:val="en-GB" w:eastAsia="en-GB"/>
-              </w:rPr>
-            </w:pPr>
-            <w:proofErr w:type="spellStart"/>
-            <w:r>
-              <w:rPr>
-                <w:rFonts w:ascii="Arial" w:eastAsia="Times New Roman" w:hAnsi="Arial" w:cs="Arial"/>
-                <w:b/>
-                <w:bCs/>
-                <w:color w:val="002060"/>
-                <w:sz w:val="21"/>
-                <w:szCs w:val="21"/>
-                <w:lang w:val="en-GB" w:eastAsia="en-GB"/>
-              </w:rPr>
-              <w:t>Ghi</w:t>
-            </w:r>
-            <w:proofErr w:type="spellEnd"/>
-            <w:r>
-              <w:rPr>
-                <w:rFonts w:ascii="Arial" w:eastAsia="Times New Roman" w:hAnsi="Arial" w:cs="Arial"/>
-                <w:b/>
-                <w:bCs/>
-                <w:color w:val="002060"/>
-                <w:sz w:val="21"/>
-                <w:szCs w:val="21"/>
-                <w:lang w:val="en-GB" w:eastAsia="en-GB"/>
-              </w:rPr>
-              <w:t xml:space="preserve"> </w:t>
-            </w:r>
-            <w:proofErr w:type="spellStart"/>
-            <w:r>
-              <w:rPr>
-                <w:rFonts w:ascii="Arial" w:eastAsia="Times New Roman" w:hAnsi="Arial" w:cs="Arial"/>
-                <w:b/>
-                <w:bCs/>
-                <w:color w:val="002060"/>
-                <w:sz w:val="21"/>
-                <w:szCs w:val="21"/>
-                <w:lang w:val="en-GB" w:eastAsia="en-GB"/>
-              </w:rPr>
-              <w:t>chú</w:t>
-            </w:r>
-            <w:proofErr w:type="spellEnd"/>
+              <w:t>Ghi chú</w:t>
+            </w:r>
           </w:p>
         </w:tc>
       </w:tr>
@@ -2681,59 +2084,13 @@
                 <w:lang w:val="en-GB" w:eastAsia="en-GB"/>
               </w:rPr>
             </w:pPr>
-            <w:proofErr w:type="spellStart"/>
             <w:r>
               <w:rPr>
                 <w:rFonts w:ascii="Arial" w:hAnsi="Arial" w:cs="Arial"/>
                 <w:sz w:val="18"/>
                 <w:szCs w:val="18"/>
               </w:rPr>
-              <w:t>Đỗ</w:t>
-            </w:r>
-            <w:proofErr w:type="spellEnd"/>
-            <w:r>
-              <w:rPr>
-                <w:rFonts w:ascii="Arial" w:hAnsi="Arial" w:cs="Arial"/>
-                <w:sz w:val="18"/>
-                <w:szCs w:val="18"/>
-              </w:rPr>
-              <w:t xml:space="preserve"> </w:t>
-            </w:r>
-            <w:proofErr w:type="spellStart"/>
-            <w:r>
-              <w:rPr>
-                <w:rFonts w:ascii="Arial" w:hAnsi="Arial" w:cs="Arial"/>
-                <w:sz w:val="18"/>
-                <w:szCs w:val="18"/>
-              </w:rPr>
-              <w:t>Nguyễn</w:t>
-            </w:r>
-            <w:proofErr w:type="spellEnd"/>
-            <w:r>
-              <w:rPr>
-                <w:rFonts w:ascii="Arial" w:hAnsi="Arial" w:cs="Arial"/>
-                <w:sz w:val="18"/>
-                <w:szCs w:val="18"/>
-              </w:rPr>
-              <w:t xml:space="preserve"> </w:t>
-            </w:r>
-            <w:proofErr w:type="spellStart"/>
-            <w:r>
-              <w:rPr>
-                <w:rFonts w:ascii="Arial" w:hAnsi="Arial" w:cs="Arial"/>
-                <w:sz w:val="18"/>
-                <w:szCs w:val="18"/>
-              </w:rPr>
-              <w:t>Vân</w:t>
-            </w:r>
-            <w:proofErr w:type="spellEnd"/>
-            <w:r>
-              <w:rPr>
-                <w:rFonts w:ascii="Arial" w:hAnsi="Arial" w:cs="Arial"/>
-                <w:sz w:val="18"/>
-                <w:szCs w:val="18"/>
-              </w:rPr>
-              <w:t xml:space="preserve"> Anh</w:t>
+              <w:t>Đỗ Nguyễn Vân Anh</w:t>
             </w:r>
           </w:p>
         </w:tc>
@@ -2979,52 +2336,14 @@
                 <w:lang w:val="en-GB" w:eastAsia="en-GB"/>
               </w:rPr>
             </w:pPr>
-            <w:proofErr w:type="spellStart"/>
             <w:r>
               <w:rPr>
                 <w:rFonts w:ascii="Arial" w:hAnsi="Arial" w:cs="Arial"/>
                 <w:sz w:val="18"/>
                 <w:szCs w:val="18"/>
               </w:rPr>
-              <w:t>Trần</w:t>
-            </w:r>
-            <w:proofErr w:type="spellEnd"/>
-            <w:r>
-              <w:rPr>
-                <w:rFonts w:ascii="Arial" w:hAnsi="Arial" w:cs="Arial"/>
-                <w:sz w:val="18"/>
-                <w:szCs w:val="18"/>
-              </w:rPr>
-              <w:t xml:space="preserve"> </w:t>
-            </w:r>
-            <w:proofErr w:type="spellStart"/>
-            <w:r>
-              <w:rPr>
-                <w:rFonts w:ascii="Arial" w:hAnsi="Arial" w:cs="Arial"/>
-                <w:sz w:val="18"/>
-                <w:szCs w:val="18"/>
-              </w:rPr>
-              <w:t>Đức</w:t>
-            </w:r>
-            <w:proofErr w:type="spellEnd"/>
-            <w:r>
-              <w:rPr>
-                <w:rFonts w:ascii="Arial" w:hAnsi="Arial" w:cs="Arial"/>
-                <w:sz w:val="18"/>
-                <w:szCs w:val="18"/>
-              </w:rPr>
-              <w:t xml:space="preserve"> </w:t>
-            </w:r>
-            <w:proofErr w:type="spellStart"/>
-            <w:r>
-              <w:rPr>
-                <w:rFonts w:ascii="Arial" w:hAnsi="Arial" w:cs="Arial"/>
-                <w:sz w:val="18"/>
-                <w:szCs w:val="18"/>
-              </w:rPr>
-              <w:t>Bằng</w:t>
-            </w:r>
-            <w:proofErr w:type="spellEnd"/>
+              <w:t>Trần Đức Bằng</w:t>
+            </w:r>
           </w:p>
         </w:tc>
         <w:tc>
@@ -3269,34 +2588,14 @@
                 <w:lang w:val="en-GB" w:eastAsia="en-GB"/>
               </w:rPr>
             </w:pPr>
-            <w:proofErr w:type="spellStart"/>
             <w:r>
               <w:rPr>
                 <w:rFonts w:ascii="Arial" w:hAnsi="Arial" w:cs="Arial"/>
                 <w:sz w:val="18"/>
                 <w:szCs w:val="18"/>
               </w:rPr>
-              <w:t>Nguyễn</w:t>
-            </w:r>
-            <w:proofErr w:type="spellEnd"/>
-            <w:r>
-              <w:rPr>
-                <w:rFonts w:ascii="Arial" w:hAnsi="Arial" w:cs="Arial"/>
-                <w:sz w:val="18"/>
-                <w:szCs w:val="18"/>
-              </w:rPr>
-              <w:t xml:space="preserve"> </w:t>
-            </w:r>
-            <w:proofErr w:type="spellStart"/>
-            <w:r>
-              <w:rPr>
-                <w:rFonts w:ascii="Arial" w:hAnsi="Arial" w:cs="Arial"/>
-                <w:sz w:val="18"/>
-                <w:szCs w:val="18"/>
-              </w:rPr>
-              <w:t>Bình</w:t>
-            </w:r>
-            <w:proofErr w:type="spellEnd"/>
+              <w:t>Nguyễn Bình</w:t>
+            </w:r>
           </w:p>
         </w:tc>
         <w:tc>
@@ -3540,52 +2839,14 @@
                 <w:lang w:val="en-GB" w:eastAsia="en-GB"/>
               </w:rPr>
             </w:pPr>
-            <w:proofErr w:type="spellStart"/>
             <w:r>
               <w:rPr>
                 <w:rFonts w:ascii="Arial" w:hAnsi="Arial" w:cs="Arial"/>
                 <w:sz w:val="18"/>
                 <w:szCs w:val="18"/>
               </w:rPr>
-              <w:t>Đặng</w:t>
-            </w:r>
-            <w:proofErr w:type="spellEnd"/>
-            <w:r>
-              <w:rPr>
-                <w:rFonts w:ascii="Arial" w:hAnsi="Arial" w:cs="Arial"/>
-                <w:sz w:val="18"/>
-                <w:szCs w:val="18"/>
-              </w:rPr>
-              <w:t xml:space="preserve"> </w:t>
-            </w:r>
-            <w:proofErr w:type="spellStart"/>
-            <w:r>
-              <w:rPr>
-                <w:rFonts w:ascii="Arial" w:hAnsi="Arial" w:cs="Arial"/>
-                <w:sz w:val="18"/>
-                <w:szCs w:val="18"/>
-              </w:rPr>
-              <w:t>Hoàng</w:t>
-            </w:r>
-            <w:proofErr w:type="spellEnd"/>
-            <w:r>
-              <w:rPr>
-                <w:rFonts w:ascii="Arial" w:hAnsi="Arial" w:cs="Arial"/>
-                <w:sz w:val="18"/>
-                <w:szCs w:val="18"/>
-              </w:rPr>
-              <w:t xml:space="preserve"> </w:t>
-            </w:r>
-            <w:proofErr w:type="spellStart"/>
-            <w:r>
-              <w:rPr>
-                <w:rFonts w:ascii="Arial" w:hAnsi="Arial" w:cs="Arial"/>
-                <w:sz w:val="18"/>
-                <w:szCs w:val="18"/>
-              </w:rPr>
-              <w:t>Bửu</w:t>
-            </w:r>
-            <w:proofErr w:type="spellEnd"/>
+              <w:t>Đặng Hoàng Bửu</w:t>
+            </w:r>
           </w:p>
         </w:tc>
         <w:tc>
@@ -3611,6 +2872,16 @@
                 <w:lang w:val="en-GB" w:eastAsia="en-GB"/>
               </w:rPr>
             </w:pPr>
+            <w:r>
+              <w:rPr>
+                <w:rFonts w:ascii="Arial" w:eastAsia="Times New Roman" w:hAnsi="Arial" w:cs="Arial"/>
+                <w:color w:val="002060"/>
+                <w:sz w:val="18"/>
+                <w:szCs w:val="18"/>
+                <w:lang w:val="en-GB" w:eastAsia="en-GB"/>
+              </w:rPr>
+              <w:t>Nam</w:t>
+            </w:r>
           </w:p>
         </w:tc>
         <w:tc>
@@ -3636,6 +2907,16 @@
                 <w:lang w:val="en-GB" w:eastAsia="en-GB"/>
               </w:rPr>
             </w:pPr>
+            <w:r>
+              <w:rPr>
+                <w:rFonts w:ascii="Arial" w:eastAsia="Times New Roman" w:hAnsi="Arial" w:cs="Arial"/>
+                <w:color w:val="002060"/>
+                <w:sz w:val="18"/>
+                <w:szCs w:val="18"/>
+                <w:lang w:val="en-GB" w:eastAsia="en-GB"/>
+              </w:rPr>
+              <w:t>04/02/2000</w:t>
+            </w:r>
           </w:p>
         </w:tc>
         <w:tc>
@@ -3661,6 +2942,16 @@
                 <w:lang w:val="en-GB" w:eastAsia="en-GB"/>
               </w:rPr>
             </w:pPr>
+            <w:r>
+              <w:rPr>
+                <w:rFonts w:ascii="Arial" w:eastAsia="Times New Roman" w:hAnsi="Arial" w:cs="Arial"/>
+                <w:color w:val="002060"/>
+                <w:sz w:val="18"/>
+                <w:szCs w:val="18"/>
+                <w:lang w:val="en-GB" w:eastAsia="en-GB"/>
+              </w:rPr>
+              <w:t>Tp.HCM</w:t>
+            </w:r>
           </w:p>
         </w:tc>
         <w:tc>
@@ -3687,6 +2978,17 @@
                 <w:lang w:val="en-GB" w:eastAsia="en-GB"/>
               </w:rPr>
             </w:pPr>
+            <w:r>
+              <w:rPr>
+                <w:rFonts w:ascii="Arial" w:eastAsia="Times New Roman" w:hAnsi="Arial" w:cs="Arial"/>
+                <w:color w:val="0000FF"/>
+                <w:sz w:val="18"/>
+                <w:szCs w:val="18"/>
+                <w:u w:val="single"/>
+                <w:lang w:val="en-GB" w:eastAsia="en-GB"/>
+              </w:rPr>
+              <w:t>1851050010buu@ou.edu.vn</w:t>
+            </w:r>
           </w:p>
         </w:tc>
         <w:tc>
@@ -3712,6 +3014,18 @@
                 <w:lang w:val="en-GB" w:eastAsia="en-GB"/>
               </w:rPr>
             </w:pPr>
+            <w:r>
+              <w:rPr>
+                <w:rFonts w:ascii="Arial" w:eastAsia="Times New Roman" w:hAnsi="Arial" w:cs="Arial"/>
+                <w:color w:val="002060"/>
+                <w:sz w:val="18"/>
+                <w:szCs w:val="18"/>
+                <w:lang w:val="en-GB" w:eastAsia="en-GB"/>
+              </w:rPr>
+              <w:t>0768107704</w:t>
+            </w:r>
+            <w:bookmarkStart w:id="0" w:name="_GoBack"/>
+            <w:bookmarkEnd w:id="0"/>
           </w:p>
         </w:tc>
         <w:tc>
@@ -4082,41 +3396,13 @@
                 <w:lang w:val="en-GB" w:eastAsia="en-GB"/>
               </w:rPr>
             </w:pPr>
-            <w:proofErr w:type="spellStart"/>
             <w:r>
               <w:rPr>
                 <w:rFonts w:ascii="Arial" w:hAnsi="Arial" w:cs="Arial"/>
                 <w:sz w:val="18"/>
                 <w:szCs w:val="18"/>
               </w:rPr>
-              <w:t>Lý</w:t>
-            </w:r>
-            <w:proofErr w:type="spellEnd"/>
-            <w:r>
-              <w:rPr>
-                <w:rFonts w:ascii="Arial" w:hAnsi="Arial" w:cs="Arial"/>
-                <w:sz w:val="18"/>
-                <w:szCs w:val="18"/>
-              </w:rPr>
-              <w:t xml:space="preserve"> </w:t>
-            </w:r>
-            <w:proofErr w:type="spellStart"/>
-            <w:r>
-              <w:rPr>
-                <w:rFonts w:ascii="Arial" w:hAnsi="Arial" w:cs="Arial"/>
-                <w:sz w:val="18"/>
-                <w:szCs w:val="18"/>
-              </w:rPr>
-              <w:t>Bảo</w:t>
-            </w:r>
-            <w:proofErr w:type="spellEnd"/>
-            <w:r>
-              <w:rPr>
-                <w:rFonts w:ascii="Arial" w:hAnsi="Arial" w:cs="Arial"/>
-                <w:sz w:val="18"/>
-                <w:szCs w:val="18"/>
-              </w:rPr>
-              <w:t xml:space="preserve"> Dung</w:t>
+              <w:t>Lý Bảo Dung</w:t>
             </w:r>
           </w:p>
         </w:tc>
@@ -4463,7 +3749,7 @@
     <w:lsdException w:name="Table Web 2" w:semiHidden="1" w:unhideWhenUsed="1"/>
     <w:lsdException w:name="Table Web 3" w:semiHidden="1" w:unhideWhenUsed="1"/>
     <w:lsdException w:name="Balloon Text" w:semiHidden="1" w:unhideWhenUsed="1"/>
-    <w:lsdException w:name="Table Grid" w:semiHidden="1" w:uiPriority="59" w:unhideWhenUsed="1"/>
+    <w:lsdException w:name="Table Grid" w:uiPriority="59"/>
     <w:lsdException w:name="Table Theme" w:semiHidden="1" w:unhideWhenUsed="1"/>
     <w:lsdException w:name="Placeholder Text" w:semiHidden="1"/>
     <w:lsdException w:name="No Spacing" w:uiPriority="1" w:qFormat="1"/>

--- a/ThongTin.docx
+++ b/ThongTin.docx
@@ -429,7 +429,14 @@
               </w:rPr>
             </w:pPr>
             <w:r>
-              <w:t>Đỗ Nguyễn Vân Anh</w:t>
+              <w:rPr>
+                <w:rFonts w:ascii="Arial" w:eastAsia="MS Mincho" w:hAnsi="Arial" w:cs="Arial"/>
+                <w:color w:val="000000"/>
+                <w:sz w:val="20"/>
+                <w:szCs w:val="20"/>
+                <w:lang w:eastAsia="ja-JP"/>
+              </w:rPr>
+              <w:t>Nguyễn Lê Anh Tuấn</w:t>
             </w:r>
           </w:p>
         </w:tc>
@@ -2054,7 +2061,7 @@
               <w:spacing w:after="0" w:line="240" w:lineRule="auto"/>
               <w:rPr>
                 <w:rFonts w:ascii="Arial" w:eastAsia="Times New Roman" w:hAnsi="Arial" w:cs="Arial"/>
-                <w:color w:val="002060"/>
+                <w:color w:val="000000" w:themeColor="text1"/>
                 <w:sz w:val="18"/>
                 <w:szCs w:val="18"/>
                 <w:lang w:val="en-GB" w:eastAsia="en-GB"/>
@@ -2078,7 +2085,7 @@
               <w:spacing w:after="0" w:line="240" w:lineRule="auto"/>
               <w:rPr>
                 <w:rFonts w:ascii="Arial" w:eastAsia="Times New Roman" w:hAnsi="Arial" w:cs="Arial"/>
-                <w:color w:val="002060"/>
+                <w:color w:val="000000" w:themeColor="text1"/>
                 <w:sz w:val="18"/>
                 <w:szCs w:val="18"/>
                 <w:lang w:val="en-GB" w:eastAsia="en-GB"/>
@@ -2087,10 +2094,12 @@
             <w:r>
               <w:rPr>
                 <w:rFonts w:ascii="Arial" w:hAnsi="Arial" w:cs="Arial"/>
-                <w:sz w:val="18"/>
-                <w:szCs w:val="18"/>
-              </w:rPr>
-              <w:t>Đỗ Nguyễn Vân Anh</w:t>
+                <w:color w:val="000000" w:themeColor="text1"/>
+                <w:sz w:val="18"/>
+                <w:szCs w:val="18"/>
+                <w:lang w:eastAsia="en-GB"/>
+              </w:rPr>
+              <w:t>Nguyễn Lê Anh Tuấn</w:t>
             </w:r>
           </w:p>
         </w:tc>
@@ -2117,6 +2126,16 @@
                 <w:lang w:val="en-GB" w:eastAsia="en-GB"/>
               </w:rPr>
             </w:pPr>
+            <w:r>
+              <w:rPr>
+                <w:rFonts w:ascii="Arial" w:eastAsia="Times New Roman" w:hAnsi="Arial" w:cs="Arial"/>
+                <w:color w:val="002060"/>
+                <w:sz w:val="18"/>
+                <w:szCs w:val="18"/>
+                <w:lang w:val="en-GB" w:eastAsia="en-GB"/>
+              </w:rPr>
+              <w:t>Nam</w:t>
+            </w:r>
           </w:p>
         </w:tc>
         <w:tc>
@@ -2142,6 +2161,16 @@
                 <w:lang w:val="en-GB" w:eastAsia="en-GB"/>
               </w:rPr>
             </w:pPr>
+            <w:r>
+              <w:rPr>
+                <w:rFonts w:ascii="Arial" w:eastAsia="Times New Roman" w:hAnsi="Arial" w:cs="Arial"/>
+                <w:color w:val="002060"/>
+                <w:sz w:val="18"/>
+                <w:szCs w:val="18"/>
+                <w:lang w:val="en-GB" w:eastAsia="en-GB"/>
+              </w:rPr>
+              <w:t>28/07/2000</w:t>
+            </w:r>
           </w:p>
         </w:tc>
         <w:tc>
@@ -2167,6 +2196,16 @@
                 <w:lang w:val="en-GB" w:eastAsia="en-GB"/>
               </w:rPr>
             </w:pPr>
+            <w:r>
+              <w:rPr>
+                <w:rFonts w:ascii="Arial" w:eastAsia="Times New Roman" w:hAnsi="Arial" w:cs="Arial"/>
+                <w:color w:val="002060"/>
+                <w:sz w:val="18"/>
+                <w:szCs w:val="18"/>
+                <w:lang w:val="en-GB" w:eastAsia="en-GB"/>
+              </w:rPr>
+              <w:t>Bình Định</w:t>
+            </w:r>
           </w:p>
         </w:tc>
         <w:tc>
@@ -2193,6 +2232,19 @@
                 <w:lang w:val="en-GB" w:eastAsia="en-GB"/>
               </w:rPr>
             </w:pPr>
+            <w:r>
+              <w:rPr>
+                <w:rFonts w:ascii="Arial" w:eastAsia="Times New Roman" w:hAnsi="Arial" w:cs="Arial"/>
+                <w:color w:val="0000FF"/>
+                <w:sz w:val="18"/>
+                <w:szCs w:val="18"/>
+                <w:u w:val="single"/>
+                <w:lang w:val="en-GB" w:eastAsia="en-GB"/>
+              </w:rPr>
+              <w:t>1851050169tuan@ou.edu.vn</w:t>
+            </w:r>
+            <w:bookmarkStart w:id="0" w:name="_GoBack"/>
+            <w:bookmarkEnd w:id="0"/>
           </w:p>
         </w:tc>
         <w:tc>
@@ -2218,6 +2270,16 @@
                 <w:lang w:val="en-GB" w:eastAsia="en-GB"/>
               </w:rPr>
             </w:pPr>
+            <w:r>
+              <w:rPr>
+                <w:rFonts w:ascii="Arial" w:eastAsia="Times New Roman" w:hAnsi="Arial" w:cs="Arial"/>
+                <w:color w:val="002060"/>
+                <w:sz w:val="18"/>
+                <w:szCs w:val="18"/>
+                <w:lang w:val="en-GB" w:eastAsia="en-GB"/>
+              </w:rPr>
+              <w:t>0356818998</w:t>
+            </w:r>
           </w:p>
         </w:tc>
         <w:tc>
@@ -3024,8 +3086,6 @@
               </w:rPr>
               <w:t>0768107704</w:t>
             </w:r>
-            <w:bookmarkStart w:id="0" w:name="_GoBack"/>
-            <w:bookmarkEnd w:id="0"/>
           </w:p>
         </w:tc>
         <w:tc>

--- a/ThongTin.docx
+++ b/ThongTin.docx
@@ -2243,8 +2243,6 @@
               </w:rPr>
               <w:t>1851050169tuan@ou.edu.vn</w:t>
             </w:r>
-            <w:bookmarkStart w:id="0" w:name="_GoBack"/>
-            <w:bookmarkEnd w:id="0"/>
           </w:p>
         </w:tc>
         <w:tc>
@@ -2431,6 +2429,16 @@
                 <w:lang w:val="en-GB" w:eastAsia="en-GB"/>
               </w:rPr>
             </w:pPr>
+            <w:r>
+              <w:rPr>
+                <w:rFonts w:ascii="Arial" w:eastAsia="Times New Roman" w:hAnsi="Arial" w:cs="Arial"/>
+                <w:color w:val="002060"/>
+                <w:sz w:val="18"/>
+                <w:szCs w:val="18"/>
+                <w:lang w:val="en-GB" w:eastAsia="en-GB"/>
+              </w:rPr>
+              <w:t>Nam</w:t>
+            </w:r>
           </w:p>
         </w:tc>
         <w:tc>
@@ -2456,6 +2464,16 @@
                 <w:lang w:val="en-GB" w:eastAsia="en-GB"/>
               </w:rPr>
             </w:pPr>
+            <w:r>
+              <w:rPr>
+                <w:rFonts w:ascii="Arial" w:eastAsia="Times New Roman" w:hAnsi="Arial" w:cs="Arial"/>
+                <w:color w:val="002060"/>
+                <w:sz w:val="18"/>
+                <w:szCs w:val="18"/>
+                <w:lang w:val="en-GB" w:eastAsia="en-GB"/>
+              </w:rPr>
+              <w:t>15/10/2000</w:t>
+            </w:r>
           </w:p>
         </w:tc>
         <w:tc>
@@ -2481,6 +2499,16 @@
                 <w:lang w:val="en-GB" w:eastAsia="en-GB"/>
               </w:rPr>
             </w:pPr>
+            <w:r>
+              <w:rPr>
+                <w:rFonts w:ascii="Arial" w:eastAsia="Times New Roman" w:hAnsi="Arial" w:cs="Arial"/>
+                <w:color w:val="002060"/>
+                <w:sz w:val="18"/>
+                <w:szCs w:val="18"/>
+                <w:lang w:val="en-GB" w:eastAsia="en-GB"/>
+              </w:rPr>
+              <w:t>Hà Nội</w:t>
+            </w:r>
           </w:p>
         </w:tc>
         <w:tc>
@@ -2507,6 +2535,18 @@
                 <w:lang w:val="en-GB" w:eastAsia="en-GB"/>
               </w:rPr>
             </w:pPr>
+            <w:hyperlink r:id="rId4" w:history="1">
+              <w:r>
+                <w:rPr>
+                  <w:rStyle w:val="Hyperlink"/>
+                  <w:rFonts w:ascii="Arial" w:eastAsia="Times New Roman" w:hAnsi="Arial" w:cs="Arial"/>
+                  <w:sz w:val="18"/>
+                  <w:szCs w:val="18"/>
+                  <w:lang w:val="en-GB" w:eastAsia="en-GB"/>
+                </w:rPr>
+                <w:t>1851050006bang@ou.edu.vn</w:t>
+              </w:r>
+            </w:hyperlink>
           </w:p>
         </w:tc>
         <w:tc>
@@ -2532,6 +2572,18 @@
                 <w:lang w:val="en-GB" w:eastAsia="en-GB"/>
               </w:rPr>
             </w:pPr>
+            <w:r>
+              <w:rPr>
+                <w:rFonts w:ascii="Arial" w:eastAsia="Times New Roman" w:hAnsi="Arial" w:cs="Arial"/>
+                <w:color w:val="002060"/>
+                <w:sz w:val="18"/>
+                <w:szCs w:val="18"/>
+                <w:lang w:val="en-GB" w:eastAsia="en-GB"/>
+              </w:rPr>
+              <w:t>0977477916</w:t>
+            </w:r>
+            <w:bookmarkStart w:id="0" w:name="_GoBack"/>
+            <w:bookmarkEnd w:id="0"/>
           </w:p>
         </w:tc>
         <w:tc>
@@ -4072,12 +4124,23 @@
     <w:name w:val="Hyperlink"/>
     <w:basedOn w:val="DefaultParagraphFont"/>
     <w:uiPriority w:val="99"/>
-    <w:semiHidden/>
     <w:unhideWhenUsed/>
     <w:rsid w:val="00497F00"/>
     <w:rPr>
       <w:color w:val="0000FF"/>
       <w:u w:val="single"/>
+    </w:rPr>
+  </w:style>
+  <w:style w:type="character" w:styleId="UnresolvedMention">
+    <w:name w:val="Unresolved Mention"/>
+    <w:basedOn w:val="DefaultParagraphFont"/>
+    <w:uiPriority w:val="99"/>
+    <w:semiHidden/>
+    <w:unhideWhenUsed/>
+    <w:rsid w:val="00FB49AD"/>
+    <w:rPr>
+      <w:color w:val="605E5C"/>
+      <w:shd w:val="clear" w:color="auto" w:fill="E1DFDD"/>
     </w:rPr>
   </w:style>
 </w:styles>

--- a/ThongTin.docx
+++ b/ThongTin.docx
@@ -2241,8 +2241,10 @@
                 <w:u w:val="single"/>
                 <w:lang w:val="en-GB" w:eastAsia="en-GB"/>
               </w:rPr>
-              <w:t>1851050169tuan@ou.edu.vn</w:t>
-            </w:r>
+              <w:t>Nguyenleanhtuan2807@gmail.com</w:t>
+            </w:r>
+            <w:bookmarkStart w:id="0" w:name="_GoBack"/>
+            <w:bookmarkEnd w:id="0"/>
           </w:p>
         </w:tc>
         <w:tc>
@@ -2582,8 +2584,6 @@
               </w:rPr>
               <w:t>0977477916</w:t>
             </w:r>
-            <w:bookmarkStart w:id="0" w:name="_GoBack"/>
-            <w:bookmarkEnd w:id="0"/>
           </w:p>
         </w:tc>
         <w:tc>

--- a/ThongTin.docx
+++ b/ThongTin.docx
@@ -2243,8 +2243,6 @@
               </w:rPr>
               <w:t>Nguyenleanhtuan2807@gmail.com</w:t>
             </w:r>
-            <w:bookmarkStart w:id="0" w:name="_GoBack"/>
-            <w:bookmarkEnd w:id="0"/>
           </w:p>
         </w:tc>
         <w:tc>
@@ -2735,6 +2733,18 @@
                 <w:lang w:val="en-GB" w:eastAsia="en-GB"/>
               </w:rPr>
             </w:pPr>
+            <w:r>
+              <w:rPr>
+                <w:rFonts w:ascii="Arial" w:eastAsia="Times New Roman" w:hAnsi="Arial" w:cs="Arial"/>
+                <w:color w:val="002060"/>
+                <w:sz w:val="18"/>
+                <w:szCs w:val="18"/>
+                <w:lang w:val="en-GB" w:eastAsia="en-GB"/>
+              </w:rPr>
+              <w:t>Nam</w:t>
+            </w:r>
+            <w:bookmarkStart w:id="0" w:name="_GoBack"/>
+            <w:bookmarkEnd w:id="0"/>
           </w:p>
         </w:tc>
         <w:tc>

--- a/ThongTin.docx
+++ b/ThongTin.docx
@@ -1,6 +1,6 @@
 
 <file path=word/document.xml><?xml version="1.0" encoding="utf-8"?>
-<w:document xmlns:wpc="http://schemas.microsoft.com/office/word/2010/wordprocessingCanvas" xmlns:cx="http://schemas.microsoft.com/office/drawing/2014/chartex" xmlns:cx1="http://schemas.microsoft.com/office/drawing/2015/9/8/chartex" xmlns:cx2="http://schemas.microsoft.com/office/drawing/2015/10/21/chartex" xmlns:cx3="http://schemas.microsoft.com/office/drawing/2016/5/9/chartex" xmlns:cx4="http://schemas.microsoft.com/office/drawing/2016/5/10/chartex" xmlns:cx5="http://schemas.microsoft.com/office/drawing/2016/5/11/chartex" xmlns:cx6="http://schemas.microsoft.com/office/drawing/2016/5/12/chartex" xmlns:cx7="http://schemas.microsoft.com/office/drawing/2016/5/13/chartex" xmlns:cx8="http://schemas.microsoft.com/office/drawing/2016/5/14/chartex" xmlns:mc="http://schemas.openxmlformats.org/markup-compatibility/2006" xmlns:aink="http://schemas.microsoft.com/office/drawing/2016/ink" xmlns:am3d="http://schemas.microsoft.com/office/drawing/2017/model3d" xmlns:o="urn:schemas-microsoft-com:office:office" xmlns:r="http://schemas.openxmlformats.org/officeDocument/2006/relationships" xmlns:m="http://schemas.openxmlformats.org/officeDocument/2006/math" xmlns:v="urn:schemas-microsoft-com:vml" xmlns:wp14="http://schemas.microsoft.com/office/word/2010/wordprocessingDrawing" xmlns:wp="http://schemas.openxmlformats.org/drawingml/2006/wordprocessingDrawing" xmlns:w10="urn:schemas-microsoft-com:office:word" xmlns:w="http://schemas.openxmlformats.org/wordprocessingml/2006/main" xmlns:w14="http://schemas.microsoft.com/office/word/2010/wordml" xmlns:w15="http://schemas.microsoft.com/office/word/2012/wordml" xmlns:w16cid="http://schemas.microsoft.com/office/word/2016/wordml/cid" xmlns:w16se="http://schemas.microsoft.com/office/word/2015/wordml/symex" xmlns:wpg="http://schemas.microsoft.com/office/word/2010/wordprocessingGroup" xmlns:wpi="http://schemas.microsoft.com/office/word/2010/wordprocessingInk" xmlns:wne="http://schemas.microsoft.com/office/word/2006/wordml" xmlns:wps="http://schemas.microsoft.com/office/word/2010/wordprocessingShape" mc:Ignorable="w14 w15 w16se w16cid wp14">
+<w:document xmlns:wpc="http://schemas.microsoft.com/office/word/2010/wordprocessingCanvas" xmlns:mc="http://schemas.openxmlformats.org/markup-compatibility/2006" xmlns:o="urn:schemas-microsoft-com:office:office" xmlns:r="http://schemas.openxmlformats.org/officeDocument/2006/relationships" xmlns:m="http://schemas.openxmlformats.org/officeDocument/2006/math" xmlns:v="urn:schemas-microsoft-com:vml" xmlns:wp14="http://schemas.microsoft.com/office/word/2010/wordprocessingDrawing" xmlns:wp="http://schemas.openxmlformats.org/drawingml/2006/wordprocessingDrawing" xmlns:w10="urn:schemas-microsoft-com:office:word" xmlns:w="http://schemas.openxmlformats.org/wordprocessingml/2006/main" xmlns:w14="http://schemas.microsoft.com/office/word/2010/wordml" xmlns:w15="http://schemas.microsoft.com/office/word/2012/wordml" xmlns:wpg="http://schemas.microsoft.com/office/word/2010/wordprocessingGroup" xmlns:wpi="http://schemas.microsoft.com/office/word/2010/wordprocessingInk" xmlns:wne="http://schemas.microsoft.com/office/word/2006/wordml" xmlns:wps="http://schemas.microsoft.com/office/word/2010/wordprocessingShape" mc:Ignorable="w14 w15 wp14">
   <w:body>
     <w:p>
       <w:pPr>
@@ -2743,8 +2743,6 @@
               </w:rPr>
               <w:t>Nam</w:t>
             </w:r>
-            <w:bookmarkStart w:id="0" w:name="_GoBack"/>
-            <w:bookmarkEnd w:id="0"/>
           </w:p>
         </w:tc>
         <w:tc>
@@ -3551,6 +3549,26 @@
                 <w:lang w:val="en-GB" w:eastAsia="en-GB"/>
               </w:rPr>
             </w:pPr>
+            <w:r>
+              <w:rPr>
+                <w:rFonts w:ascii="Arial" w:eastAsia="Times New Roman" w:hAnsi="Arial" w:cs="Arial"/>
+                <w:color w:val="002060"/>
+                <w:sz w:val="18"/>
+                <w:szCs w:val="18"/>
+                <w:lang w:val="en-GB" w:eastAsia="en-GB"/>
+              </w:rPr>
+              <w:t>N</w:t>
+            </w:r>
+            <w:r>
+              <w:rPr>
+                <w:rFonts w:ascii="Arial" w:eastAsia="Times New Roman" w:hAnsi="Arial" w:cs="Arial"/>
+                <w:color w:val="002060"/>
+                <w:sz w:val="18"/>
+                <w:szCs w:val="18"/>
+                <w:lang w:val="en-GB" w:eastAsia="en-GB"/>
+              </w:rPr>
+              <w:t>ữ</w:t>
+            </w:r>
           </w:p>
         </w:tc>
         <w:tc>
@@ -3576,6 +3594,16 @@
                 <w:lang w:val="en-GB" w:eastAsia="en-GB"/>
               </w:rPr>
             </w:pPr>
+            <w:r>
+              <w:rPr>
+                <w:rFonts w:ascii="Arial" w:eastAsia="Times New Roman" w:hAnsi="Arial" w:cs="Arial"/>
+                <w:color w:val="002060"/>
+                <w:sz w:val="18"/>
+                <w:szCs w:val="18"/>
+                <w:lang w:val="en-GB" w:eastAsia="en-GB"/>
+              </w:rPr>
+              <w:t>23/08/1997</w:t>
+            </w:r>
           </w:p>
         </w:tc>
         <w:tc>
@@ -3601,6 +3629,16 @@
                 <w:lang w:val="en-GB" w:eastAsia="en-GB"/>
               </w:rPr>
             </w:pPr>
+            <w:r>
+              <w:rPr>
+                <w:rFonts w:ascii="Arial" w:eastAsia="Times New Roman" w:hAnsi="Arial" w:cs="Arial"/>
+                <w:color w:val="002060"/>
+                <w:sz w:val="18"/>
+                <w:szCs w:val="18"/>
+                <w:lang w:val="en-GB" w:eastAsia="en-GB"/>
+              </w:rPr>
+              <w:t>Tphcm</w:t>
+            </w:r>
           </w:p>
         </w:tc>
         <w:tc>
@@ -3627,6 +3665,17 @@
                 <w:lang w:val="en-GB" w:eastAsia="en-GB"/>
               </w:rPr>
             </w:pPr>
+            <w:r>
+              <w:rPr>
+                <w:rFonts w:ascii="Arial" w:eastAsia="Times New Roman" w:hAnsi="Arial" w:cs="Arial"/>
+                <w:color w:val="0000FF"/>
+                <w:sz w:val="18"/>
+                <w:szCs w:val="18"/>
+                <w:u w:val="single"/>
+                <w:lang w:val="en-GB" w:eastAsia="en-GB"/>
+              </w:rPr>
+              <w:t>Lybaodung238@gmail.com</w:t>
+            </w:r>
           </w:p>
         </w:tc>
         <w:tc>
@@ -3652,6 +3701,16 @@
                 <w:lang w:val="en-GB" w:eastAsia="en-GB"/>
               </w:rPr>
             </w:pPr>
+            <w:r>
+              <w:rPr>
+                <w:rFonts w:ascii="Arial" w:eastAsia="Times New Roman" w:hAnsi="Arial" w:cs="Arial"/>
+                <w:color w:val="002060"/>
+                <w:sz w:val="18"/>
+                <w:szCs w:val="18"/>
+                <w:lang w:val="en-GB" w:eastAsia="en-GB"/>
+              </w:rPr>
+              <w:t>0902822367</w:t>
+            </w:r>
           </w:p>
         </w:tc>
         <w:tc>
@@ -3688,6 +3747,8 @@
           <w:rFonts w:ascii="Arial" w:hAnsi="Arial" w:cs="Arial"/>
         </w:rPr>
       </w:pPr>
+      <w:bookmarkStart w:id="0" w:name="_GoBack"/>
+      <w:bookmarkEnd w:id="0"/>
     </w:p>
     <w:sectPr>
       <w:pgSz w:w="16838" w:h="11906" w:orient="landscape"/>
@@ -3700,7 +3761,7 @@
 </file>
 
 <file path=word/styles.xml><?xml version="1.0" encoding="utf-8"?>
-<w:styles xmlns:mc="http://schemas.openxmlformats.org/markup-compatibility/2006" xmlns:r="http://schemas.openxmlformats.org/officeDocument/2006/relationships" xmlns:w="http://schemas.openxmlformats.org/wordprocessingml/2006/main" xmlns:w14="http://schemas.microsoft.com/office/word/2010/wordml" xmlns:w15="http://schemas.microsoft.com/office/word/2012/wordml" xmlns:w16cid="http://schemas.microsoft.com/office/word/2016/wordml/cid" xmlns:w16se="http://schemas.microsoft.com/office/word/2015/wordml/symex" mc:Ignorable="w14 w15 w16se w16cid">
+<w:styles xmlns:mc="http://schemas.openxmlformats.org/markup-compatibility/2006" xmlns:r="http://schemas.openxmlformats.org/officeDocument/2006/relationships" xmlns:w="http://schemas.openxmlformats.org/wordprocessingml/2006/main" xmlns:w14="http://schemas.microsoft.com/office/word/2010/wordml" xmlns:w15="http://schemas.microsoft.com/office/word/2012/wordml" mc:Ignorable="w14 w15">
   <w:docDefaults>
     <w:rPrDefault>
       <w:rPr>
@@ -3716,7 +3777,7 @@
       </w:pPr>
     </w:pPrDefault>
   </w:docDefaults>
-  <w:latentStyles w:defLockedState="0" w:defUIPriority="99" w:defSemiHidden="0" w:defUnhideWhenUsed="0" w:defQFormat="0" w:count="376">
+  <w:latentStyles w:defLockedState="0" w:defUIPriority="99" w:defSemiHidden="0" w:defUnhideWhenUsed="0" w:defQFormat="0" w:count="371">
     <w:lsdException w:name="Normal" w:uiPriority="0" w:qFormat="1"/>
     <w:lsdException w:name="heading 1" w:uiPriority="9" w:qFormat="1"/>
     <w:lsdException w:name="heading 2" w:semiHidden="1" w:uiPriority="9" w:unhideWhenUsed="1" w:qFormat="1"/>
@@ -4088,11 +4149,6 @@
     <w:lsdException w:name="List Table 5 Dark Accent 6" w:uiPriority="50"/>
     <w:lsdException w:name="List Table 6 Colorful Accent 6" w:uiPriority="51"/>
     <w:lsdException w:name="List Table 7 Colorful Accent 6" w:uiPriority="52"/>
-    <w:lsdException w:name="Mention" w:semiHidden="1" w:unhideWhenUsed="1"/>
-    <w:lsdException w:name="Smart Hyperlink" w:semiHidden="1" w:unhideWhenUsed="1"/>
-    <w:lsdException w:name="Hashtag" w:semiHidden="1" w:unhideWhenUsed="1"/>
-    <w:lsdException w:name="Unresolved Mention" w:semiHidden="1" w:unhideWhenUsed="1"/>
-    <w:lsdException w:name="Smart Link" w:semiHidden="1" w:unhideWhenUsed="1"/>
   </w:latentStyles>
   <w:style w:type="paragraph" w:default="1" w:styleId="Normal">
     <w:name w:val="Normal"/>
@@ -4141,7 +4197,7 @@
       <w:u w:val="single"/>
     </w:rPr>
   </w:style>
-  <w:style w:type="character" w:styleId="UnresolvedMention">
+  <w:style w:type="character" w:customStyle="1" w:styleId="UnresolvedMention">
     <w:name w:val="Unresolved Mention"/>
     <w:basedOn w:val="DefaultParagraphFont"/>
     <w:uiPriority w:val="99"/>

--- a/ThongTin.docx
+++ b/ThongTin.docx
@@ -1,6 +1,6 @@
 
 <file path=word/document.xml><?xml version="1.0" encoding="utf-8"?>
-<w:document xmlns:wpc="http://schemas.microsoft.com/office/word/2010/wordprocessingCanvas" xmlns:mc="http://schemas.openxmlformats.org/markup-compatibility/2006" xmlns:o="urn:schemas-microsoft-com:office:office" xmlns:r="http://schemas.openxmlformats.org/officeDocument/2006/relationships" xmlns:m="http://schemas.openxmlformats.org/officeDocument/2006/math" xmlns:v="urn:schemas-microsoft-com:vml" xmlns:wp14="http://schemas.microsoft.com/office/word/2010/wordprocessingDrawing" xmlns:wp="http://schemas.openxmlformats.org/drawingml/2006/wordprocessingDrawing" xmlns:w10="urn:schemas-microsoft-com:office:word" xmlns:w="http://schemas.openxmlformats.org/wordprocessingml/2006/main" xmlns:w14="http://schemas.microsoft.com/office/word/2010/wordml" xmlns:w15="http://schemas.microsoft.com/office/word/2012/wordml" xmlns:wpg="http://schemas.microsoft.com/office/word/2010/wordprocessingGroup" xmlns:wpi="http://schemas.microsoft.com/office/word/2010/wordprocessingInk" xmlns:wne="http://schemas.microsoft.com/office/word/2006/wordml" xmlns:wps="http://schemas.microsoft.com/office/word/2010/wordprocessingShape" mc:Ignorable="w14 w15 wp14">
+<w:document xmlns:wpc="http://schemas.microsoft.com/office/word/2010/wordprocessingCanvas" xmlns:cx="http://schemas.microsoft.com/office/drawing/2014/chartex" xmlns:cx1="http://schemas.microsoft.com/office/drawing/2015/9/8/chartex" xmlns:cx2="http://schemas.microsoft.com/office/drawing/2015/10/21/chartex" xmlns:cx3="http://schemas.microsoft.com/office/drawing/2016/5/9/chartex" xmlns:cx4="http://schemas.microsoft.com/office/drawing/2016/5/10/chartex" xmlns:cx5="http://schemas.microsoft.com/office/drawing/2016/5/11/chartex" xmlns:cx6="http://schemas.microsoft.com/office/drawing/2016/5/12/chartex" xmlns:cx7="http://schemas.microsoft.com/office/drawing/2016/5/13/chartex" xmlns:cx8="http://schemas.microsoft.com/office/drawing/2016/5/14/chartex" xmlns:mc="http://schemas.openxmlformats.org/markup-compatibility/2006" xmlns:aink="http://schemas.microsoft.com/office/drawing/2016/ink" xmlns:am3d="http://schemas.microsoft.com/office/drawing/2017/model3d" xmlns:o="urn:schemas-microsoft-com:office:office" xmlns:r="http://schemas.openxmlformats.org/officeDocument/2006/relationships" xmlns:m="http://schemas.openxmlformats.org/officeDocument/2006/math" xmlns:v="urn:schemas-microsoft-com:vml" xmlns:wp14="http://schemas.microsoft.com/office/word/2010/wordprocessingDrawing" xmlns:wp="http://schemas.openxmlformats.org/drawingml/2006/wordprocessingDrawing" xmlns:w10="urn:schemas-microsoft-com:office:word" xmlns:w="http://schemas.openxmlformats.org/wordprocessingml/2006/main" xmlns:w14="http://schemas.microsoft.com/office/word/2010/wordml" xmlns:w15="http://schemas.microsoft.com/office/word/2012/wordml" xmlns:w16cid="http://schemas.microsoft.com/office/word/2016/wordml/cid" xmlns:w16se="http://schemas.microsoft.com/office/word/2015/wordml/symex" xmlns:wpg="http://schemas.microsoft.com/office/word/2010/wordprocessingGroup" xmlns:wpi="http://schemas.microsoft.com/office/word/2010/wordprocessingInk" xmlns:wne="http://schemas.microsoft.com/office/word/2006/wordml" xmlns:wps="http://schemas.microsoft.com/office/word/2010/wordprocessingShape" mc:Ignorable="w14 w15 w16se w16cid wp14">
   <w:body>
     <w:p>
       <w:pPr>
@@ -2768,6 +2768,16 @@
                 <w:lang w:val="en-GB" w:eastAsia="en-GB"/>
               </w:rPr>
             </w:pPr>
+            <w:r>
+              <w:rPr>
+                <w:rFonts w:ascii="Arial" w:eastAsia="Times New Roman" w:hAnsi="Arial" w:cs="Arial"/>
+                <w:color w:val="002060"/>
+                <w:sz w:val="18"/>
+                <w:szCs w:val="18"/>
+                <w:lang w:val="en-GB" w:eastAsia="en-GB"/>
+              </w:rPr>
+              <w:t>25/03/2000</w:t>
+            </w:r>
           </w:p>
         </w:tc>
         <w:tc>
@@ -2793,6 +2803,16 @@
                 <w:lang w:val="en-GB" w:eastAsia="en-GB"/>
               </w:rPr>
             </w:pPr>
+            <w:r>
+              <w:rPr>
+                <w:rFonts w:ascii="Arial" w:eastAsia="Times New Roman" w:hAnsi="Arial" w:cs="Arial"/>
+                <w:color w:val="002060"/>
+                <w:sz w:val="18"/>
+                <w:szCs w:val="18"/>
+                <w:lang w:val="en-GB" w:eastAsia="en-GB"/>
+              </w:rPr>
+              <w:t>Kiên Giang</w:t>
+            </w:r>
           </w:p>
         </w:tc>
         <w:tc>
@@ -2819,6 +2839,17 @@
                 <w:lang w:val="en-GB" w:eastAsia="en-GB"/>
               </w:rPr>
             </w:pPr>
+            <w:r>
+              <w:rPr>
+                <w:rFonts w:ascii="Arial" w:eastAsia="Times New Roman" w:hAnsi="Arial" w:cs="Arial"/>
+                <w:color w:val="0000FF"/>
+                <w:sz w:val="18"/>
+                <w:szCs w:val="18"/>
+                <w:u w:val="single"/>
+                <w:lang w:val="en-GB" w:eastAsia="en-GB"/>
+              </w:rPr>
+              <w:t>1851050007binh@ou.edu.vn</w:t>
+            </w:r>
           </w:p>
         </w:tc>
         <w:tc>
@@ -2844,6 +2875,16 @@
                 <w:lang w:val="en-GB" w:eastAsia="en-GB"/>
               </w:rPr>
             </w:pPr>
+            <w:r>
+              <w:rPr>
+                <w:rFonts w:ascii="Arial" w:eastAsia="Times New Roman" w:hAnsi="Arial" w:cs="Arial"/>
+                <w:color w:val="002060"/>
+                <w:sz w:val="18"/>
+                <w:szCs w:val="18"/>
+                <w:lang w:val="en-GB" w:eastAsia="en-GB"/>
+              </w:rPr>
+              <w:t>0889343929</w:t>
+            </w:r>
           </w:p>
         </w:tc>
         <w:tc>
@@ -3761,7 +3802,7 @@
 </file>
 
 <file path=word/styles.xml><?xml version="1.0" encoding="utf-8"?>
-<w:styles xmlns:mc="http://schemas.openxmlformats.org/markup-compatibility/2006" xmlns:r="http://schemas.openxmlformats.org/officeDocument/2006/relationships" xmlns:w="http://schemas.openxmlformats.org/wordprocessingml/2006/main" xmlns:w14="http://schemas.microsoft.com/office/word/2010/wordml" xmlns:w15="http://schemas.microsoft.com/office/word/2012/wordml" mc:Ignorable="w14 w15">
+<w:styles xmlns:mc="http://schemas.openxmlformats.org/markup-compatibility/2006" xmlns:r="http://schemas.openxmlformats.org/officeDocument/2006/relationships" xmlns:w="http://schemas.openxmlformats.org/wordprocessingml/2006/main" xmlns:w14="http://schemas.microsoft.com/office/word/2010/wordml" xmlns:w15="http://schemas.microsoft.com/office/word/2012/wordml" xmlns:w16cid="http://schemas.microsoft.com/office/word/2016/wordml/cid" xmlns:w16se="http://schemas.microsoft.com/office/word/2015/wordml/symex" mc:Ignorable="w14 w15 w16se w16cid">
   <w:docDefaults>
     <w:rPrDefault>
       <w:rPr>
@@ -3777,7 +3818,7 @@
       </w:pPr>
     </w:pPrDefault>
   </w:docDefaults>
-  <w:latentStyles w:defLockedState="0" w:defUIPriority="99" w:defSemiHidden="0" w:defUnhideWhenUsed="0" w:defQFormat="0" w:count="371">
+  <w:latentStyles w:defLockedState="0" w:defUIPriority="99" w:defSemiHidden="0" w:defUnhideWhenUsed="0" w:defQFormat="0" w:count="375">
     <w:lsdException w:name="Normal" w:uiPriority="0" w:qFormat="1"/>
     <w:lsdException w:name="heading 1" w:uiPriority="9" w:qFormat="1"/>
     <w:lsdException w:name="heading 2" w:semiHidden="1" w:uiPriority="9" w:unhideWhenUsed="1" w:qFormat="1"/>
@@ -3883,7 +3924,6 @@
     <w:lsdException w:name="HTML Sample" w:semiHidden="1" w:unhideWhenUsed="1"/>
     <w:lsdException w:name="HTML Typewriter" w:semiHidden="1" w:unhideWhenUsed="1"/>
     <w:lsdException w:name="HTML Variable" w:semiHidden="1" w:unhideWhenUsed="1"/>
-    <w:lsdException w:name="Normal Table" w:semiHidden="1" w:unhideWhenUsed="1"/>
     <w:lsdException w:name="annotation subject" w:semiHidden="1" w:unhideWhenUsed="1"/>
     <w:lsdException w:name="No List" w:semiHidden="1" w:unhideWhenUsed="1"/>
     <w:lsdException w:name="Outline List 1" w:semiHidden="1" w:unhideWhenUsed="1"/>
@@ -3927,10 +3967,8 @@
     <w:lsdException w:name="Table Elegant" w:semiHidden="1" w:unhideWhenUsed="1"/>
     <w:lsdException w:name="Table Professional" w:semiHidden="1" w:unhideWhenUsed="1"/>
     <w:lsdException w:name="Table Subtle 1" w:semiHidden="1" w:unhideWhenUsed="1"/>
-    <w:lsdException w:name="Table Subtle 2" w:semiHidden="1" w:unhideWhenUsed="1"/>
     <w:lsdException w:name="Table Web 1" w:semiHidden="1" w:unhideWhenUsed="1"/>
     <w:lsdException w:name="Table Web 2" w:semiHidden="1" w:unhideWhenUsed="1"/>
-    <w:lsdException w:name="Table Web 3" w:semiHidden="1" w:unhideWhenUsed="1"/>
     <w:lsdException w:name="Balloon Text" w:semiHidden="1" w:unhideWhenUsed="1"/>
     <w:lsdException w:name="Table Grid" w:uiPriority="59"/>
     <w:lsdException w:name="Table Theme" w:semiHidden="1" w:unhideWhenUsed="1"/>
@@ -4149,6 +4187,10 @@
     <w:lsdException w:name="List Table 5 Dark Accent 6" w:uiPriority="50"/>
     <w:lsdException w:name="List Table 6 Colorful Accent 6" w:uiPriority="51"/>
     <w:lsdException w:name="List Table 7 Colorful Accent 6" w:uiPriority="52"/>
+    <w:lsdException w:name="Mention" w:semiHidden="1" w:unhideWhenUsed="1"/>
+    <w:lsdException w:name="Smart Hyperlink" w:semiHidden="1" w:unhideWhenUsed="1"/>
+    <w:lsdException w:name="Hashtag" w:semiHidden="1" w:unhideWhenUsed="1"/>
+    <w:lsdException w:name="Unresolved Mention" w:semiHidden="1" w:unhideWhenUsed="1"/>
   </w:latentStyles>
   <w:style w:type="paragraph" w:default="1" w:styleId="Normal">
     <w:name w:val="Normal"/>
@@ -4197,8 +4239,8 @@
       <w:u w:val="single"/>
     </w:rPr>
   </w:style>
-  <w:style w:type="character" w:customStyle="1" w:styleId="UnresolvedMention">
-    <w:name w:val="Unresolved Mention"/>
+  <w:style w:type="character" w:customStyle="1" w:styleId="UnresolvedMention1">
+    <w:name w:val="Unresolved Mention1"/>
     <w:basedOn w:val="DefaultParagraphFont"/>
     <w:uiPriority w:val="99"/>
     <w:semiHidden/>

--- a/ThongTin.docx
+++ b/ThongTin.docx
@@ -3338,6 +3338,16 @@
                 <w:lang w:val="en-GB" w:eastAsia="en-GB"/>
               </w:rPr>
             </w:pPr>
+            <w:r>
+              <w:rPr>
+                <w:rFonts w:ascii="Arial" w:eastAsia="Times New Roman" w:hAnsi="Arial" w:cs="Arial"/>
+                <w:color w:val="002060"/>
+                <w:sz w:val="18"/>
+                <w:szCs w:val="18"/>
+                <w:lang w:val="en-GB" w:eastAsia="en-GB"/>
+              </w:rPr>
+              <w:t>Nam</w:t>
+            </w:r>
           </w:p>
         </w:tc>
         <w:tc>
@@ -3363,6 +3373,16 @@
                 <w:lang w:val="en-GB" w:eastAsia="en-GB"/>
               </w:rPr>
             </w:pPr>
+            <w:r>
+              <w:rPr>
+                <w:rFonts w:ascii="Arial" w:eastAsia="Times New Roman" w:hAnsi="Arial" w:cs="Arial"/>
+                <w:color w:val="002060"/>
+                <w:sz w:val="18"/>
+                <w:szCs w:val="18"/>
+                <w:lang w:val="en-GB" w:eastAsia="en-GB"/>
+              </w:rPr>
+              <w:t>07/11/2000</w:t>
+            </w:r>
           </w:p>
         </w:tc>
         <w:tc>
@@ -3388,6 +3408,16 @@
                 <w:lang w:val="en-GB" w:eastAsia="en-GB"/>
               </w:rPr>
             </w:pPr>
+            <w:r>
+              <w:rPr>
+                <w:rFonts w:ascii="Arial" w:eastAsia="Times New Roman" w:hAnsi="Arial" w:cs="Arial"/>
+                <w:color w:val="002060"/>
+                <w:sz w:val="18"/>
+                <w:szCs w:val="18"/>
+                <w:lang w:val="en-GB" w:eastAsia="en-GB"/>
+              </w:rPr>
+              <w:t>Phú Yên</w:t>
+            </w:r>
           </w:p>
         </w:tc>
         <w:tc>
@@ -3414,6 +3444,17 @@
                 <w:lang w:val="en-GB" w:eastAsia="en-GB"/>
               </w:rPr>
             </w:pPr>
+            <w:r>
+              <w:rPr>
+                <w:rFonts w:ascii="Arial" w:eastAsia="Times New Roman" w:hAnsi="Arial" w:cs="Arial"/>
+                <w:color w:val="0000FF"/>
+                <w:sz w:val="18"/>
+                <w:szCs w:val="18"/>
+                <w:u w:val="single"/>
+                <w:lang w:val="en-GB" w:eastAsia="en-GB"/>
+              </w:rPr>
+              <w:t>1851050015du@ou.edu.vn</w:t>
+            </w:r>
           </w:p>
         </w:tc>
         <w:tc>
@@ -3439,6 +3480,18 @@
                 <w:lang w:val="en-GB" w:eastAsia="en-GB"/>
               </w:rPr>
             </w:pPr>
+            <w:r>
+              <w:rPr>
+                <w:rFonts w:ascii="Arial" w:eastAsia="Times New Roman" w:hAnsi="Arial" w:cs="Arial"/>
+                <w:color w:val="002060"/>
+                <w:sz w:val="18"/>
+                <w:szCs w:val="18"/>
+                <w:lang w:val="en-GB" w:eastAsia="en-GB"/>
+              </w:rPr>
+              <w:t>0372162581</w:t>
+            </w:r>
+            <w:bookmarkStart w:id="0" w:name="_GoBack"/>
+            <w:bookmarkEnd w:id="0"/>
           </w:p>
         </w:tc>
         <w:tc>
@@ -3788,8 +3841,6 @@
           <w:rFonts w:ascii="Arial" w:hAnsi="Arial" w:cs="Arial"/>
         </w:rPr>
       </w:pPr>
-      <w:bookmarkStart w:id="0" w:name="_GoBack"/>
-      <w:bookmarkEnd w:id="0"/>
     </w:p>
     <w:sectPr>
       <w:pgSz w:w="16838" w:h="11906" w:orient="landscape"/>
@@ -3924,6 +3975,7 @@
     <w:lsdException w:name="HTML Sample" w:semiHidden="1" w:unhideWhenUsed="1"/>
     <w:lsdException w:name="HTML Typewriter" w:semiHidden="1" w:unhideWhenUsed="1"/>
     <w:lsdException w:name="HTML Variable" w:semiHidden="1" w:unhideWhenUsed="1"/>
+    <w:lsdException w:name="Normal Table" w:semiHidden="1" w:unhideWhenUsed="1"/>
     <w:lsdException w:name="annotation subject" w:semiHidden="1" w:unhideWhenUsed="1"/>
     <w:lsdException w:name="No List" w:semiHidden="1" w:unhideWhenUsed="1"/>
     <w:lsdException w:name="Outline List 1" w:semiHidden="1" w:unhideWhenUsed="1"/>
@@ -3967,8 +4019,10 @@
     <w:lsdException w:name="Table Elegant" w:semiHidden="1" w:unhideWhenUsed="1"/>
     <w:lsdException w:name="Table Professional" w:semiHidden="1" w:unhideWhenUsed="1"/>
     <w:lsdException w:name="Table Subtle 1" w:semiHidden="1" w:unhideWhenUsed="1"/>
+    <w:lsdException w:name="Table Subtle 2" w:semiHidden="1" w:unhideWhenUsed="1"/>
     <w:lsdException w:name="Table Web 1" w:semiHidden="1" w:unhideWhenUsed="1"/>
     <w:lsdException w:name="Table Web 2" w:semiHidden="1" w:unhideWhenUsed="1"/>
+    <w:lsdException w:name="Table Web 3" w:semiHidden="1" w:unhideWhenUsed="1"/>
     <w:lsdException w:name="Balloon Text" w:semiHidden="1" w:unhideWhenUsed="1"/>
     <w:lsdException w:name="Table Grid" w:uiPriority="59"/>
     <w:lsdException w:name="Table Theme" w:semiHidden="1" w:unhideWhenUsed="1"/>

--- a/ThongTin.docx
+++ b/ThongTin.docx
@@ -456,12 +456,26 @@
               <w:jc w:val="center"/>
               <w:rPr>
                 <w:rFonts w:ascii="Arial" w:eastAsia="MS Mincho" w:hAnsi="Arial" w:cs="Arial"/>
-                <w:color w:val="000000"/>
-                <w:sz w:val="20"/>
-                <w:szCs w:val="20"/>
-                <w:lang w:eastAsia="ja-JP"/>
-              </w:rPr>
-            </w:pPr>
+                <w:b/>
+                <w:bCs/>
+                <w:color w:val="000000"/>
+                <w:sz w:val="20"/>
+                <w:szCs w:val="20"/>
+                <w:lang w:eastAsia="ja-JP"/>
+              </w:rPr>
+            </w:pPr>
+            <w:r>
+              <w:rPr>
+                <w:rFonts w:ascii="Arial" w:eastAsia="MS Mincho" w:hAnsi="Arial" w:cs="Arial"/>
+                <w:b/>
+                <w:bCs/>
+                <w:color w:val="FF0000"/>
+                <w:sz w:val="20"/>
+                <w:szCs w:val="20"/>
+                <w:lang w:eastAsia="ja-JP"/>
+              </w:rPr>
+              <w:t>Bài 9</w:t>
+            </w:r>
           </w:p>
         </w:tc>
         <w:tc>
@@ -486,6 +500,18 @@
                 <w:lang w:eastAsia="ja-JP"/>
               </w:rPr>
             </w:pPr>
+            <w:r>
+              <w:rPr>
+                <w:rFonts w:ascii="Arial" w:eastAsia="MS Mincho" w:hAnsi="Arial" w:cs="Arial"/>
+                <w:b/>
+                <w:bCs/>
+                <w:color w:val="FF0000"/>
+                <w:sz w:val="20"/>
+                <w:szCs w:val="20"/>
+                <w:lang w:eastAsia="ja-JP"/>
+              </w:rPr>
+              <w:t>Bài 16</w:t>
+            </w:r>
           </w:p>
         </w:tc>
         <w:tc>
@@ -640,12 +666,26 @@
               <w:jc w:val="center"/>
               <w:rPr>
                 <w:rFonts w:ascii="Arial" w:eastAsia="MS Mincho" w:hAnsi="Arial" w:cs="Arial"/>
-                <w:color w:val="000000"/>
-                <w:sz w:val="20"/>
-                <w:szCs w:val="20"/>
-                <w:lang w:eastAsia="ja-JP"/>
-              </w:rPr>
-            </w:pPr>
+                <w:b/>
+                <w:bCs/>
+                <w:color w:val="FF0000"/>
+                <w:sz w:val="20"/>
+                <w:szCs w:val="20"/>
+                <w:lang w:eastAsia="ja-JP"/>
+              </w:rPr>
+            </w:pPr>
+            <w:r>
+              <w:rPr>
+                <w:rFonts w:ascii="Arial" w:eastAsia="MS Mincho" w:hAnsi="Arial" w:cs="Arial"/>
+                <w:b/>
+                <w:bCs/>
+                <w:color w:val="FF0000"/>
+                <w:sz w:val="20"/>
+                <w:szCs w:val="20"/>
+                <w:lang w:eastAsia="ja-JP"/>
+              </w:rPr>
+              <w:t>Bài 8</w:t>
+            </w:r>
           </w:p>
         </w:tc>
         <w:tc>
@@ -664,12 +704,26 @@
               <w:jc w:val="center"/>
               <w:rPr>
                 <w:rFonts w:ascii="Arial" w:eastAsia="MS Mincho" w:hAnsi="Arial" w:cs="Arial"/>
-                <w:color w:val="000000"/>
-                <w:sz w:val="20"/>
-                <w:szCs w:val="20"/>
-                <w:lang w:eastAsia="ja-JP"/>
-              </w:rPr>
-            </w:pPr>
+                <w:b/>
+                <w:bCs/>
+                <w:color w:val="FF0000"/>
+                <w:sz w:val="20"/>
+                <w:szCs w:val="20"/>
+                <w:lang w:eastAsia="ja-JP"/>
+              </w:rPr>
+            </w:pPr>
+            <w:r>
+              <w:rPr>
+                <w:rFonts w:ascii="Arial" w:eastAsia="MS Mincho" w:hAnsi="Arial" w:cs="Arial"/>
+                <w:b/>
+                <w:bCs/>
+                <w:color w:val="FF0000"/>
+                <w:sz w:val="20"/>
+                <w:szCs w:val="20"/>
+                <w:lang w:eastAsia="ja-JP"/>
+              </w:rPr>
+              <w:t>Bài 14</w:t>
+            </w:r>
           </w:p>
         </w:tc>
         <w:tc>
@@ -824,12 +878,26 @@
               <w:jc w:val="center"/>
               <w:rPr>
                 <w:rFonts w:ascii="Arial" w:eastAsia="MS Mincho" w:hAnsi="Arial" w:cs="Arial"/>
-                <w:color w:val="000000"/>
-                <w:sz w:val="20"/>
-                <w:szCs w:val="20"/>
-                <w:lang w:eastAsia="ja-JP"/>
-              </w:rPr>
-            </w:pPr>
+                <w:b/>
+                <w:bCs/>
+                <w:color w:val="FF0000"/>
+                <w:sz w:val="20"/>
+                <w:szCs w:val="20"/>
+                <w:lang w:eastAsia="ja-JP"/>
+              </w:rPr>
+            </w:pPr>
+            <w:r>
+              <w:rPr>
+                <w:rFonts w:ascii="Arial" w:eastAsia="MS Mincho" w:hAnsi="Arial" w:cs="Arial"/>
+                <w:b/>
+                <w:bCs/>
+                <w:color w:val="FF0000"/>
+                <w:sz w:val="20"/>
+                <w:szCs w:val="20"/>
+                <w:lang w:eastAsia="ja-JP"/>
+              </w:rPr>
+              <w:t>Bài 2</w:t>
+            </w:r>
           </w:p>
         </w:tc>
         <w:tc>
@@ -848,7 +916,9 @@
               <w:jc w:val="center"/>
               <w:rPr>
                 <w:rFonts w:ascii="Arial" w:eastAsia="MS Mincho" w:hAnsi="Arial" w:cs="Arial"/>
-                <w:color w:val="000000"/>
+                <w:b/>
+                <w:bCs/>
+                <w:color w:val="FF0000"/>
                 <w:sz w:val="20"/>
                 <w:szCs w:val="20"/>
                 <w:lang w:eastAsia="ja-JP"/>
@@ -1008,12 +1078,26 @@
               <w:jc w:val="center"/>
               <w:rPr>
                 <w:rFonts w:ascii="Arial" w:eastAsia="MS Mincho" w:hAnsi="Arial" w:cs="Arial"/>
-                <w:color w:val="000000"/>
-                <w:sz w:val="20"/>
-                <w:szCs w:val="20"/>
-                <w:lang w:eastAsia="ja-JP"/>
-              </w:rPr>
-            </w:pPr>
+                <w:b/>
+                <w:bCs/>
+                <w:color w:val="FF0000"/>
+                <w:sz w:val="20"/>
+                <w:szCs w:val="20"/>
+                <w:lang w:eastAsia="ja-JP"/>
+              </w:rPr>
+            </w:pPr>
+            <w:r>
+              <w:rPr>
+                <w:rFonts w:ascii="Arial" w:eastAsia="MS Mincho" w:hAnsi="Arial" w:cs="Arial"/>
+                <w:b/>
+                <w:bCs/>
+                <w:color w:val="FF0000"/>
+                <w:sz w:val="20"/>
+                <w:szCs w:val="20"/>
+                <w:lang w:eastAsia="ja-JP"/>
+              </w:rPr>
+              <w:t>Bài 12</w:t>
+            </w:r>
           </w:p>
         </w:tc>
         <w:tc>
@@ -1032,12 +1116,26 @@
               <w:jc w:val="center"/>
               <w:rPr>
                 <w:rFonts w:ascii="Arial" w:eastAsia="MS Mincho" w:hAnsi="Arial" w:cs="Arial"/>
-                <w:color w:val="000000"/>
-                <w:sz w:val="20"/>
-                <w:szCs w:val="20"/>
-                <w:lang w:eastAsia="ja-JP"/>
-              </w:rPr>
-            </w:pPr>
+                <w:b/>
+                <w:bCs/>
+                <w:color w:val="FF0000"/>
+                <w:sz w:val="20"/>
+                <w:szCs w:val="20"/>
+                <w:lang w:eastAsia="ja-JP"/>
+              </w:rPr>
+            </w:pPr>
+            <w:r>
+              <w:rPr>
+                <w:rFonts w:ascii="Arial" w:eastAsia="MS Mincho" w:hAnsi="Arial" w:cs="Arial"/>
+                <w:b/>
+                <w:bCs/>
+                <w:color w:val="FF0000"/>
+                <w:sz w:val="20"/>
+                <w:szCs w:val="20"/>
+                <w:lang w:eastAsia="ja-JP"/>
+              </w:rPr>
+              <w:t>Bài 15</w:t>
+            </w:r>
           </w:p>
         </w:tc>
         <w:tc>
@@ -1192,7 +1290,9 @@
               <w:jc w:val="center"/>
               <w:rPr>
                 <w:rFonts w:ascii="Arial" w:eastAsia="MS Mincho" w:hAnsi="Arial" w:cs="Arial"/>
-                <w:color w:val="000000"/>
+                <w:b/>
+                <w:bCs/>
+                <w:color w:val="FF0000"/>
                 <w:sz w:val="20"/>
                 <w:szCs w:val="20"/>
                 <w:lang w:eastAsia="ja-JP"/>
@@ -1216,12 +1316,26 @@
               <w:jc w:val="center"/>
               <w:rPr>
                 <w:rFonts w:ascii="Arial" w:eastAsia="MS Mincho" w:hAnsi="Arial" w:cs="Arial"/>
-                <w:color w:val="000000"/>
-                <w:sz w:val="20"/>
-                <w:szCs w:val="20"/>
-                <w:lang w:eastAsia="ja-JP"/>
-              </w:rPr>
-            </w:pPr>
+                <w:b/>
+                <w:bCs/>
+                <w:color w:val="FF0000"/>
+                <w:sz w:val="20"/>
+                <w:szCs w:val="20"/>
+                <w:lang w:eastAsia="ja-JP"/>
+              </w:rPr>
+            </w:pPr>
+            <w:r>
+              <w:rPr>
+                <w:rFonts w:ascii="Arial" w:eastAsia="MS Mincho" w:hAnsi="Arial" w:cs="Arial"/>
+                <w:b/>
+                <w:bCs/>
+                <w:color w:val="FF0000"/>
+                <w:sz w:val="20"/>
+                <w:szCs w:val="20"/>
+                <w:lang w:eastAsia="ja-JP"/>
+              </w:rPr>
+              <w:t>Bài 13</w:t>
+            </w:r>
           </w:p>
         </w:tc>
         <w:tc>
@@ -1376,12 +1490,26 @@
               <w:jc w:val="center"/>
               <w:rPr>
                 <w:rFonts w:ascii="Arial" w:eastAsia="MS Mincho" w:hAnsi="Arial" w:cs="Arial"/>
-                <w:color w:val="000000"/>
-                <w:sz w:val="20"/>
-                <w:szCs w:val="20"/>
-                <w:lang w:eastAsia="ja-JP"/>
-              </w:rPr>
-            </w:pPr>
+                <w:b/>
+                <w:bCs/>
+                <w:color w:val="FF0000"/>
+                <w:sz w:val="20"/>
+                <w:szCs w:val="20"/>
+                <w:lang w:eastAsia="ja-JP"/>
+              </w:rPr>
+            </w:pPr>
+            <w:r>
+              <w:rPr>
+                <w:rFonts w:ascii="Arial" w:eastAsia="MS Mincho" w:hAnsi="Arial" w:cs="Arial"/>
+                <w:b/>
+                <w:bCs/>
+                <w:color w:val="FF0000"/>
+                <w:sz w:val="20"/>
+                <w:szCs w:val="20"/>
+                <w:lang w:eastAsia="ja-JP"/>
+              </w:rPr>
+              <w:t>Bài 4</w:t>
+            </w:r>
           </w:p>
         </w:tc>
         <w:tc>
@@ -1400,7 +1528,9 @@
               <w:jc w:val="center"/>
               <w:rPr>
                 <w:rFonts w:ascii="Arial" w:eastAsia="MS Mincho" w:hAnsi="Arial" w:cs="Arial"/>
-                <w:color w:val="000000"/>
+                <w:b/>
+                <w:bCs/>
+                <w:color w:val="FF0000"/>
                 <w:sz w:val="20"/>
                 <w:szCs w:val="20"/>
                 <w:lang w:eastAsia="ja-JP"/>
@@ -1494,6 +1624,8 @@
           <w:rFonts w:ascii="Arial" w:hAnsi="Arial" w:cs="Arial"/>
         </w:rPr>
       </w:pPr>
+      <w:bookmarkStart w:id="0" w:name="_GoBack"/>
+      <w:bookmarkEnd w:id="0"/>
       <w:r>
         <w:rPr>
           <w:rFonts w:ascii="Arial" w:hAnsi="Arial" w:cs="Arial"/>
@@ -3490,8 +3622,6 @@
               </w:rPr>
               <w:t>0372162581</w:t>
             </w:r>
-            <w:bookmarkStart w:id="0" w:name="_GoBack"/>
-            <w:bookmarkEnd w:id="0"/>
           </w:p>
         </w:tc>
         <w:tc>
@@ -3869,7 +3999,7 @@
       </w:pPr>
     </w:pPrDefault>
   </w:docDefaults>
-  <w:latentStyles w:defLockedState="0" w:defUIPriority="99" w:defSemiHidden="0" w:defUnhideWhenUsed="0" w:defQFormat="0" w:count="375">
+  <w:latentStyles w:defLockedState="0" w:defUIPriority="99" w:defSemiHidden="0" w:defUnhideWhenUsed="0" w:defQFormat="0" w:count="376">
     <w:lsdException w:name="Normal" w:uiPriority="0" w:qFormat="1"/>
     <w:lsdException w:name="heading 1" w:uiPriority="9" w:qFormat="1"/>
     <w:lsdException w:name="heading 2" w:semiHidden="1" w:uiPriority="9" w:unhideWhenUsed="1" w:qFormat="1"/>
@@ -3975,7 +4105,6 @@
     <w:lsdException w:name="HTML Sample" w:semiHidden="1" w:unhideWhenUsed="1"/>
     <w:lsdException w:name="HTML Typewriter" w:semiHidden="1" w:unhideWhenUsed="1"/>
     <w:lsdException w:name="HTML Variable" w:semiHidden="1" w:unhideWhenUsed="1"/>
-    <w:lsdException w:name="Normal Table" w:semiHidden="1" w:unhideWhenUsed="1"/>
     <w:lsdException w:name="annotation subject" w:semiHidden="1" w:unhideWhenUsed="1"/>
     <w:lsdException w:name="No List" w:semiHidden="1" w:unhideWhenUsed="1"/>
     <w:lsdException w:name="Outline List 1" w:semiHidden="1" w:unhideWhenUsed="1"/>
@@ -4022,10 +4151,8 @@
     <w:lsdException w:name="Table Subtle 2" w:semiHidden="1" w:unhideWhenUsed="1"/>
     <w:lsdException w:name="Table Web 1" w:semiHidden="1" w:unhideWhenUsed="1"/>
     <w:lsdException w:name="Table Web 2" w:semiHidden="1" w:unhideWhenUsed="1"/>
-    <w:lsdException w:name="Table Web 3" w:semiHidden="1" w:unhideWhenUsed="1"/>
     <w:lsdException w:name="Balloon Text" w:semiHidden="1" w:unhideWhenUsed="1"/>
     <w:lsdException w:name="Table Grid" w:uiPriority="59"/>
-    <w:lsdException w:name="Table Theme" w:semiHidden="1" w:unhideWhenUsed="1"/>
     <w:lsdException w:name="Placeholder Text" w:semiHidden="1"/>
     <w:lsdException w:name="No Spacing" w:uiPriority="1" w:qFormat="1"/>
     <w:lsdException w:name="Light Shading" w:uiPriority="60"/>
@@ -4245,6 +4372,7 @@
     <w:lsdException w:name="Smart Hyperlink" w:semiHidden="1" w:unhideWhenUsed="1"/>
     <w:lsdException w:name="Hashtag" w:semiHidden="1" w:unhideWhenUsed="1"/>
     <w:lsdException w:name="Unresolved Mention" w:semiHidden="1" w:unhideWhenUsed="1"/>
+    <w:lsdException w:name="Smart Link" w:semiHidden="1" w:unhideWhenUsed="1"/>
   </w:latentStyles>
   <w:style w:type="paragraph" w:default="1" w:styleId="Normal">
     <w:name w:val="Normal"/>

--- a/ThongTin.docx
+++ b/ThongTin.docx
@@ -530,12 +530,38 @@
               <w:jc w:val="center"/>
               <w:rPr>
                 <w:rFonts w:ascii="Arial" w:eastAsia="MS Mincho" w:hAnsi="Arial" w:cs="Arial"/>
-                <w:color w:val="000000"/>
-                <w:sz w:val="20"/>
-                <w:szCs w:val="20"/>
-                <w:lang w:eastAsia="ja-JP"/>
-              </w:rPr>
-            </w:pPr>
+                <w:b/>
+                <w:bCs/>
+                <w:color w:val="FF0000"/>
+                <w:sz w:val="20"/>
+                <w:szCs w:val="20"/>
+                <w:lang w:eastAsia="ja-JP"/>
+              </w:rPr>
+            </w:pPr>
+            <w:r>
+              <w:rPr>
+                <w:rFonts w:ascii="Arial" w:eastAsia="MS Mincho" w:hAnsi="Arial" w:cs="Arial"/>
+                <w:b/>
+                <w:bCs/>
+                <w:color w:val="FF0000"/>
+                <w:sz w:val="20"/>
+                <w:szCs w:val="20"/>
+                <w:lang w:eastAsia="ja-JP"/>
+              </w:rPr>
+              <w:t xml:space="preserve">Bài 2 </w:t>
+            </w:r>
+            <w:r>
+              <w:rPr>
+                <w:rFonts w:ascii="Arial" w:eastAsia="MS Mincho" w:hAnsi="Arial" w:cs="Arial"/>
+                <w:b/>
+                <w:bCs/>
+                <w:color w:val="000000" w:themeColor="text1"/>
+                <w:sz w:val="20"/>
+                <w:szCs w:val="20"/>
+                <w:lang w:eastAsia="ja-JP"/>
+              </w:rPr>
+              <w:t>(2.1)</w:t>
+            </w:r>
           </w:p>
         </w:tc>
         <w:tc>
@@ -742,12 +768,38 @@
               <w:jc w:val="center"/>
               <w:rPr>
                 <w:rFonts w:ascii="Arial" w:eastAsia="MS Mincho" w:hAnsi="Arial" w:cs="Arial"/>
-                <w:color w:val="000000"/>
-                <w:sz w:val="20"/>
-                <w:szCs w:val="20"/>
-                <w:lang w:eastAsia="ja-JP"/>
-              </w:rPr>
-            </w:pPr>
+                <w:b/>
+                <w:bCs/>
+                <w:color w:val="FF0000"/>
+                <w:sz w:val="20"/>
+                <w:szCs w:val="20"/>
+                <w:lang w:eastAsia="ja-JP"/>
+              </w:rPr>
+            </w:pPr>
+            <w:r>
+              <w:rPr>
+                <w:rFonts w:ascii="Arial" w:eastAsia="MS Mincho" w:hAnsi="Arial" w:cs="Arial"/>
+                <w:b/>
+                <w:bCs/>
+                <w:color w:val="FF0000"/>
+                <w:sz w:val="20"/>
+                <w:szCs w:val="20"/>
+                <w:lang w:eastAsia="ja-JP"/>
+              </w:rPr>
+              <w:t xml:space="preserve">Bài 2 </w:t>
+            </w:r>
+            <w:r>
+              <w:rPr>
+                <w:rFonts w:ascii="Arial" w:eastAsia="MS Mincho" w:hAnsi="Arial" w:cs="Arial"/>
+                <w:b/>
+                <w:bCs/>
+                <w:color w:val="000000" w:themeColor="text1"/>
+                <w:sz w:val="20"/>
+                <w:szCs w:val="20"/>
+                <w:lang w:eastAsia="ja-JP"/>
+              </w:rPr>
+              <w:t>(2.5)</w:t>
+            </w:r>
           </w:p>
         </w:tc>
         <w:tc>
@@ -942,12 +994,38 @@
               <w:jc w:val="center"/>
               <w:rPr>
                 <w:rFonts w:ascii="Arial" w:eastAsia="MS Mincho" w:hAnsi="Arial" w:cs="Arial"/>
-                <w:color w:val="000000"/>
-                <w:sz w:val="20"/>
-                <w:szCs w:val="20"/>
-                <w:lang w:eastAsia="ja-JP"/>
-              </w:rPr>
-            </w:pPr>
+                <w:b/>
+                <w:bCs/>
+                <w:color w:val="FF0000"/>
+                <w:sz w:val="20"/>
+                <w:szCs w:val="20"/>
+                <w:lang w:eastAsia="ja-JP"/>
+              </w:rPr>
+            </w:pPr>
+            <w:r>
+              <w:rPr>
+                <w:rFonts w:ascii="Arial" w:eastAsia="MS Mincho" w:hAnsi="Arial" w:cs="Arial"/>
+                <w:b/>
+                <w:bCs/>
+                <w:color w:val="FF0000"/>
+                <w:sz w:val="20"/>
+                <w:szCs w:val="20"/>
+                <w:lang w:eastAsia="ja-JP"/>
+              </w:rPr>
+              <w:t xml:space="preserve">Bài 2 </w:t>
+            </w:r>
+            <w:r>
+              <w:rPr>
+                <w:rFonts w:ascii="Arial" w:eastAsia="MS Mincho" w:hAnsi="Arial" w:cs="Arial"/>
+                <w:b/>
+                <w:bCs/>
+                <w:color w:val="000000" w:themeColor="text1"/>
+                <w:sz w:val="20"/>
+                <w:szCs w:val="20"/>
+                <w:lang w:eastAsia="ja-JP"/>
+              </w:rPr>
+              <w:t>(2.2)</w:t>
+            </w:r>
           </w:p>
         </w:tc>
         <w:tc>
@@ -1154,12 +1232,38 @@
               <w:jc w:val="center"/>
               <w:rPr>
                 <w:rFonts w:ascii="Arial" w:eastAsia="MS Mincho" w:hAnsi="Arial" w:cs="Arial"/>
-                <w:color w:val="000000"/>
-                <w:sz w:val="20"/>
-                <w:szCs w:val="20"/>
-                <w:lang w:eastAsia="ja-JP"/>
-              </w:rPr>
-            </w:pPr>
+                <w:b/>
+                <w:bCs/>
+                <w:color w:val="FF0000"/>
+                <w:sz w:val="20"/>
+                <w:szCs w:val="20"/>
+                <w:lang w:eastAsia="ja-JP"/>
+              </w:rPr>
+            </w:pPr>
+            <w:r>
+              <w:rPr>
+                <w:rFonts w:ascii="Arial" w:eastAsia="MS Mincho" w:hAnsi="Arial" w:cs="Arial"/>
+                <w:b/>
+                <w:bCs/>
+                <w:color w:val="FF0000"/>
+                <w:sz w:val="20"/>
+                <w:szCs w:val="20"/>
+                <w:lang w:eastAsia="ja-JP"/>
+              </w:rPr>
+              <w:t xml:space="preserve">Bài 2 </w:t>
+            </w:r>
+            <w:r>
+              <w:rPr>
+                <w:rFonts w:ascii="Arial" w:eastAsia="MS Mincho" w:hAnsi="Arial" w:cs="Arial"/>
+                <w:b/>
+                <w:bCs/>
+                <w:color w:val="000000" w:themeColor="text1"/>
+                <w:sz w:val="20"/>
+                <w:szCs w:val="20"/>
+                <w:lang w:eastAsia="ja-JP"/>
+              </w:rPr>
+              <w:t>(2.6, 2.7)</w:t>
+            </w:r>
           </w:p>
         </w:tc>
         <w:tc>
@@ -1354,12 +1458,38 @@
               <w:jc w:val="center"/>
               <w:rPr>
                 <w:rFonts w:ascii="Arial" w:eastAsia="MS Mincho" w:hAnsi="Arial" w:cs="Arial"/>
-                <w:color w:val="000000"/>
-                <w:sz w:val="20"/>
-                <w:szCs w:val="20"/>
-                <w:lang w:eastAsia="ja-JP"/>
-              </w:rPr>
-            </w:pPr>
+                <w:b/>
+                <w:bCs/>
+                <w:color w:val="FF0000"/>
+                <w:sz w:val="20"/>
+                <w:szCs w:val="20"/>
+                <w:lang w:eastAsia="ja-JP"/>
+              </w:rPr>
+            </w:pPr>
+            <w:r>
+              <w:rPr>
+                <w:rFonts w:ascii="Arial" w:eastAsia="MS Mincho" w:hAnsi="Arial" w:cs="Arial"/>
+                <w:b/>
+                <w:bCs/>
+                <w:color w:val="FF0000"/>
+                <w:sz w:val="20"/>
+                <w:szCs w:val="20"/>
+                <w:lang w:eastAsia="ja-JP"/>
+              </w:rPr>
+              <w:t xml:space="preserve">Bài 2 </w:t>
+            </w:r>
+            <w:r>
+              <w:rPr>
+                <w:rFonts w:ascii="Arial" w:eastAsia="MS Mincho" w:hAnsi="Arial" w:cs="Arial"/>
+                <w:b/>
+                <w:bCs/>
+                <w:color w:val="000000" w:themeColor="text1"/>
+                <w:sz w:val="20"/>
+                <w:szCs w:val="20"/>
+                <w:lang w:eastAsia="ja-JP"/>
+              </w:rPr>
+              <w:t>(2.4)</w:t>
+            </w:r>
           </w:p>
         </w:tc>
         <w:tc>
@@ -1554,12 +1684,38 @@
               <w:jc w:val="center"/>
               <w:rPr>
                 <w:rFonts w:ascii="Arial" w:eastAsia="MS Mincho" w:hAnsi="Arial" w:cs="Arial"/>
-                <w:color w:val="000000"/>
-                <w:sz w:val="20"/>
-                <w:szCs w:val="20"/>
-                <w:lang w:eastAsia="ja-JP"/>
-              </w:rPr>
-            </w:pPr>
+                <w:b/>
+                <w:bCs/>
+                <w:color w:val="FF0000"/>
+                <w:sz w:val="20"/>
+                <w:szCs w:val="20"/>
+                <w:lang w:eastAsia="ja-JP"/>
+              </w:rPr>
+            </w:pPr>
+            <w:r>
+              <w:rPr>
+                <w:rFonts w:ascii="Arial" w:eastAsia="MS Mincho" w:hAnsi="Arial" w:cs="Arial"/>
+                <w:b/>
+                <w:bCs/>
+                <w:color w:val="FF0000"/>
+                <w:sz w:val="20"/>
+                <w:szCs w:val="20"/>
+                <w:lang w:eastAsia="ja-JP"/>
+              </w:rPr>
+              <w:t xml:space="preserve">Bài 2 </w:t>
+            </w:r>
+            <w:r>
+              <w:rPr>
+                <w:rFonts w:ascii="Arial" w:eastAsia="MS Mincho" w:hAnsi="Arial" w:cs="Arial"/>
+                <w:b/>
+                <w:bCs/>
+                <w:color w:val="000000" w:themeColor="text1"/>
+                <w:sz w:val="20"/>
+                <w:szCs w:val="20"/>
+                <w:lang w:eastAsia="ja-JP"/>
+              </w:rPr>
+              <w:t>(2.3)</w:t>
+            </w:r>
           </w:p>
         </w:tc>
         <w:tc>
@@ -4105,6 +4261,7 @@
     <w:lsdException w:name="HTML Sample" w:semiHidden="1" w:unhideWhenUsed="1"/>
     <w:lsdException w:name="HTML Typewriter" w:semiHidden="1" w:unhideWhenUsed="1"/>
     <w:lsdException w:name="HTML Variable" w:semiHidden="1" w:unhideWhenUsed="1"/>
+    <w:lsdException w:name="Normal Table" w:semiHidden="1" w:unhideWhenUsed="1"/>
     <w:lsdException w:name="annotation subject" w:semiHidden="1" w:unhideWhenUsed="1"/>
     <w:lsdException w:name="No List" w:semiHidden="1" w:unhideWhenUsed="1"/>
     <w:lsdException w:name="Outline List 1" w:semiHidden="1" w:unhideWhenUsed="1"/>
@@ -4151,8 +4308,10 @@
     <w:lsdException w:name="Table Subtle 2" w:semiHidden="1" w:unhideWhenUsed="1"/>
     <w:lsdException w:name="Table Web 1" w:semiHidden="1" w:unhideWhenUsed="1"/>
     <w:lsdException w:name="Table Web 2" w:semiHidden="1" w:unhideWhenUsed="1"/>
+    <w:lsdException w:name="Table Web 3" w:semiHidden="1" w:unhideWhenUsed="1"/>
     <w:lsdException w:name="Balloon Text" w:semiHidden="1" w:unhideWhenUsed="1"/>
     <w:lsdException w:name="Table Grid" w:uiPriority="59"/>
+    <w:lsdException w:name="Table Theme" w:semiHidden="1" w:unhideWhenUsed="1"/>
     <w:lsdException w:name="Placeholder Text" w:semiHidden="1"/>
     <w:lsdException w:name="No Spacing" w:uiPriority="1" w:qFormat="1"/>
     <w:lsdException w:name="Light Shading" w:uiPriority="60"/>

--- a/ThongTin.docx
+++ b/ThongTin.docx
@@ -1050,6 +1050,20 @@
                 <w:lang w:eastAsia="ja-JP"/>
               </w:rPr>
             </w:pPr>
+            <w:bookmarkStart w:id="0" w:name="_GoBack"/>
+            <w:r>
+              <w:rPr>
+                <w:rFonts w:ascii="Arial" w:eastAsia="MS Mincho" w:hAnsi="Arial" w:cs="Arial"/>
+                <w:b/>
+                <w:bCs/>
+                <w:color w:val="FF0000"/>
+                <w:sz w:val="20"/>
+                <w:szCs w:val="20"/>
+                <w:lang w:eastAsia="ja-JP"/>
+              </w:rPr>
+              <w:t>Bài 2</w:t>
+            </w:r>
+            <w:bookmarkEnd w:id="0"/>
           </w:p>
         </w:tc>
         <w:tc>
@@ -1780,8 +1794,6 @@
           <w:rFonts w:ascii="Arial" w:hAnsi="Arial" w:cs="Arial"/>
         </w:rPr>
       </w:pPr>
-      <w:bookmarkStart w:id="0" w:name="_GoBack"/>
-      <w:bookmarkEnd w:id="0"/>
       <w:r>
         <w:rPr>
           <w:rFonts w:ascii="Arial" w:hAnsi="Arial" w:cs="Arial"/>

--- a/ThongTin.docx
+++ b/ThongTin.docx
@@ -601,15 +601,29 @@
           <w:p>
             <w:pPr>
               <w:spacing w:after="0" w:line="240" w:lineRule="auto"/>
-              <w:jc w:val="both"/>
-              <w:rPr>
-                <w:rFonts w:ascii="Arial" w:eastAsia="MS Mincho" w:hAnsi="Arial" w:cs="Arial"/>
-                <w:color w:val="000000"/>
-                <w:sz w:val="20"/>
-                <w:szCs w:val="20"/>
-                <w:lang w:eastAsia="ja-JP"/>
-              </w:rPr>
-            </w:pPr>
+              <w:jc w:val="center"/>
+              <w:rPr>
+                <w:rFonts w:ascii="Arial" w:eastAsia="MS Mincho" w:hAnsi="Arial" w:cs="Arial"/>
+                <w:b/>
+                <w:bCs/>
+                <w:color w:val="FF0000"/>
+                <w:sz w:val="20"/>
+                <w:szCs w:val="20"/>
+                <w:lang w:eastAsia="ja-JP"/>
+              </w:rPr>
+            </w:pPr>
+            <w:r>
+              <w:rPr>
+                <w:rFonts w:ascii="Arial" w:eastAsia="MS Mincho" w:hAnsi="Arial" w:cs="Arial"/>
+                <w:b/>
+                <w:bCs/>
+                <w:color w:val="FF0000"/>
+                <w:sz w:val="20"/>
+                <w:szCs w:val="20"/>
+                <w:lang w:eastAsia="ja-JP"/>
+              </w:rPr>
+              <w:t>Bài 6</w:t>
+            </w:r>
           </w:p>
         </w:tc>
       </w:tr>
@@ -839,15 +853,29 @@
           <w:p>
             <w:pPr>
               <w:spacing w:after="0" w:line="240" w:lineRule="auto"/>
-              <w:jc w:val="both"/>
-              <w:rPr>
-                <w:rFonts w:ascii="Arial" w:eastAsia="MS Mincho" w:hAnsi="Arial" w:cs="Arial"/>
-                <w:color w:val="000000"/>
-                <w:sz w:val="20"/>
-                <w:szCs w:val="20"/>
-                <w:lang w:eastAsia="ja-JP"/>
-              </w:rPr>
-            </w:pPr>
+              <w:jc w:val="center"/>
+              <w:rPr>
+                <w:rFonts w:ascii="Arial" w:eastAsia="MS Mincho" w:hAnsi="Arial" w:cs="Arial"/>
+                <w:b/>
+                <w:bCs/>
+                <w:color w:val="FF0000"/>
+                <w:sz w:val="20"/>
+                <w:szCs w:val="20"/>
+                <w:lang w:eastAsia="ja-JP"/>
+              </w:rPr>
+            </w:pPr>
+            <w:r>
+              <w:rPr>
+                <w:rFonts w:ascii="Arial" w:eastAsia="MS Mincho" w:hAnsi="Arial" w:cs="Arial"/>
+                <w:b/>
+                <w:bCs/>
+                <w:color w:val="FF0000"/>
+                <w:sz w:val="20"/>
+                <w:szCs w:val="20"/>
+                <w:lang w:eastAsia="ja-JP"/>
+              </w:rPr>
+              <w:t>Bài 7</w:t>
+            </w:r>
           </w:p>
         </w:tc>
       </w:tr>
@@ -1050,7 +1078,6 @@
                 <w:lang w:eastAsia="ja-JP"/>
               </w:rPr>
             </w:pPr>
-            <w:bookmarkStart w:id="0" w:name="_GoBack"/>
             <w:r>
               <w:rPr>
                 <w:rFonts w:ascii="Arial" w:eastAsia="MS Mincho" w:hAnsi="Arial" w:cs="Arial"/>
@@ -1063,7 +1090,6 @@
               </w:rPr>
               <w:t>Bài 2</w:t>
             </w:r>
-            <w:bookmarkEnd w:id="0"/>
           </w:p>
         </w:tc>
         <w:tc>
@@ -1079,10 +1105,12 @@
           <w:p>
             <w:pPr>
               <w:spacing w:after="0" w:line="240" w:lineRule="auto"/>
-              <w:jc w:val="both"/>
-              <w:rPr>
-                <w:rFonts w:ascii="Arial" w:eastAsia="MS Mincho" w:hAnsi="Arial" w:cs="Arial"/>
-                <w:color w:val="000000"/>
+              <w:jc w:val="center"/>
+              <w:rPr>
+                <w:rFonts w:ascii="Arial" w:eastAsia="MS Mincho" w:hAnsi="Arial" w:cs="Arial"/>
+                <w:b/>
+                <w:bCs/>
+                <w:color w:val="FF0000"/>
                 <w:sz w:val="20"/>
                 <w:szCs w:val="20"/>
                 <w:lang w:eastAsia="ja-JP"/>
@@ -1317,10 +1345,12 @@
           <w:p>
             <w:pPr>
               <w:spacing w:after="0" w:line="240" w:lineRule="auto"/>
-              <w:jc w:val="both"/>
-              <w:rPr>
-                <w:rFonts w:ascii="Arial" w:eastAsia="MS Mincho" w:hAnsi="Arial" w:cs="Arial"/>
-                <w:color w:val="000000"/>
+              <w:jc w:val="center"/>
+              <w:rPr>
+                <w:rFonts w:ascii="Arial" w:eastAsia="MS Mincho" w:hAnsi="Arial" w:cs="Arial"/>
+                <w:b/>
+                <w:bCs/>
+                <w:color w:val="FF0000"/>
                 <w:sz w:val="20"/>
                 <w:szCs w:val="20"/>
                 <w:lang w:eastAsia="ja-JP"/>
@@ -1543,15 +1573,29 @@
           <w:p>
             <w:pPr>
               <w:spacing w:after="0" w:line="240" w:lineRule="auto"/>
-              <w:jc w:val="both"/>
-              <w:rPr>
-                <w:rFonts w:ascii="Arial" w:eastAsia="MS Mincho" w:hAnsi="Arial" w:cs="Arial"/>
-                <w:color w:val="000000"/>
-                <w:sz w:val="20"/>
-                <w:szCs w:val="20"/>
-                <w:lang w:eastAsia="ja-JP"/>
-              </w:rPr>
-            </w:pPr>
+              <w:jc w:val="center"/>
+              <w:rPr>
+                <w:rFonts w:ascii="Arial" w:eastAsia="MS Mincho" w:hAnsi="Arial" w:cs="Arial"/>
+                <w:b/>
+                <w:bCs/>
+                <w:color w:val="FF0000"/>
+                <w:sz w:val="20"/>
+                <w:szCs w:val="20"/>
+                <w:lang w:eastAsia="ja-JP"/>
+              </w:rPr>
+            </w:pPr>
+            <w:r>
+              <w:rPr>
+                <w:rFonts w:ascii="Arial" w:eastAsia="MS Mincho" w:hAnsi="Arial" w:cs="Arial"/>
+                <w:b/>
+                <w:bCs/>
+                <w:color w:val="FF0000"/>
+                <w:sz w:val="20"/>
+                <w:szCs w:val="20"/>
+                <w:lang w:eastAsia="ja-JP"/>
+              </w:rPr>
+              <w:t>Bài 8</w:t>
+            </w:r>
           </w:p>
         </w:tc>
       </w:tr>
@@ -1769,14 +1813,29 @@
           <w:p>
             <w:pPr>
               <w:spacing w:after="0" w:line="240" w:lineRule="auto"/>
-              <w:jc w:val="both"/>
-              <w:rPr>
-                <w:rFonts w:ascii="Arial" w:eastAsia="MS Mincho" w:hAnsi="Arial" w:cs="Arial"/>
-                <w:color w:val="000000"/>
-                <w:sz w:val="20"/>
-                <w:szCs w:val="20"/>
-              </w:rPr>
-            </w:pPr>
+              <w:jc w:val="center"/>
+              <w:rPr>
+                <w:rFonts w:ascii="Arial" w:eastAsia="MS Mincho" w:hAnsi="Arial" w:cs="Arial"/>
+                <w:b/>
+                <w:bCs/>
+                <w:color w:val="FF0000"/>
+                <w:sz w:val="20"/>
+                <w:szCs w:val="20"/>
+                <w:lang w:eastAsia="ja-JP"/>
+              </w:rPr>
+            </w:pPr>
+            <w:r>
+              <w:rPr>
+                <w:rFonts w:ascii="Arial" w:eastAsia="MS Mincho" w:hAnsi="Arial" w:cs="Arial"/>
+                <w:b/>
+                <w:bCs/>
+                <w:color w:val="FF0000"/>
+                <w:sz w:val="20"/>
+                <w:szCs w:val="20"/>
+                <w:lang w:eastAsia="ja-JP"/>
+              </w:rPr>
+              <w:t>Bài 7 (C6)</w:t>
+            </w:r>
           </w:p>
         </w:tc>
       </w:tr>
@@ -1794,6 +1853,8 @@
           <w:rFonts w:ascii="Arial" w:hAnsi="Arial" w:cs="Arial"/>
         </w:rPr>
       </w:pPr>
+      <w:bookmarkStart w:id="0" w:name="_GoBack"/>
+      <w:bookmarkEnd w:id="0"/>
       <w:r>
         <w:rPr>
           <w:rFonts w:ascii="Arial" w:hAnsi="Arial" w:cs="Arial"/>
